--- a/Report/2023_1_96_008_Report.docx
+++ b/Report/2023_1_96_008_Report.docx
@@ -2,6 +2,921 @@
 <file path=word/document.xml><?xml version="1.0" encoding="utf-8"?>
 <w:document xmlns:wpc="http://schemas.microsoft.com/office/word/2010/wordprocessingCanvas" xmlns:cx="http://schemas.microsoft.com/office/drawing/2014/chartex" xmlns:cx1="http://schemas.microsoft.com/office/drawing/2015/9/8/chartex" xmlns:cx2="http://schemas.microsoft.com/office/drawing/2015/10/21/chartex" xmlns:cx3="http://schemas.microsoft.com/office/drawing/2016/5/9/chartex" xmlns:cx4="http://schemas.microsoft.com/office/drawing/2016/5/10/chartex" xmlns:cx5="http://schemas.microsoft.com/office/drawing/2016/5/11/chartex" xmlns:cx6="http://schemas.microsoft.com/office/drawing/2016/5/12/chartex" xmlns:cx7="http://schemas.microsoft.com/office/drawing/2016/5/13/chartex" xmlns:cx8="http://schemas.microsoft.com/office/drawing/2016/5/14/chartex" xmlns:mc="http://schemas.openxmlformats.org/markup-compatibility/2006" xmlns:aink="http://schemas.microsoft.com/office/drawing/2016/ink" xmlns:am3d="http://schemas.microsoft.com/office/drawing/2017/model3d" xmlns:o="urn:schemas-microsoft-com:office:office" xmlns:oel="http://schemas.microsoft.com/office/2019/extlst" xmlns:r="http://schemas.openxmlformats.org/officeDocument/2006/relationships" xmlns:m="http://schemas.openxmlformats.org/officeDocument/2006/math" xmlns:v="urn:schemas-microsoft-com:vml" xmlns:wp14="http://schemas.microsoft.com/office/word/2010/wordprocessingDrawing" xmlns:wp="http://schemas.openxmlformats.org/drawingml/2006/wordprocessingDrawing" xmlns:w10="urn:schemas-microsoft-com:office:word" xmlns:w="http://schemas.openxmlformats.org/wordprocessingml/2006/main" xmlns:w14="http://schemas.microsoft.com/office/word/2010/wordml" xmlns:w15="http://schemas.microsoft.com/office/word/2012/wordml" xmlns:w16cex="http://schemas.microsoft.com/office/word/2018/wordml/cex" xmlns:w16cid="http://schemas.microsoft.com/office/word/2016/wordml/cid" xmlns:w16="http://schemas.microsoft.com/office/word/2018/wordml" xmlns:w16sdtdh="http://schemas.microsoft.com/office/word/2020/wordml/sdtdatahash" xmlns:w16se="http://schemas.microsoft.com/office/word/2015/wordml/symex" xmlns:wpg="http://schemas.microsoft.com/office/word/2010/wordprocessingGroup" xmlns:wpi="http://schemas.microsoft.com/office/word/2010/wordprocessingInk" xmlns:wne="http://schemas.microsoft.com/office/word/2006/wordml" xmlns:wps="http://schemas.microsoft.com/office/word/2010/wordprocessingShape" mc:Ignorable="w14 w15 w16se w16cid w16 w16cex w16sdtdh wp14">
   <w:body>
+    <w:sdt>
+      <w:sdtPr>
+        <w:id w:val="778841224"/>
+        <w:docPartObj>
+          <w:docPartGallery w:val="Cover Pages"/>
+          <w:docPartUnique/>
+        </w:docPartObj>
+      </w:sdtPr>
+      <w:sdtEndPr>
+        <w:rPr>
+          <w:b/>
+          <w:bCs/>
+        </w:rPr>
+      </w:sdtEndPr>
+      <w:sdtContent>
+        <w:p>
+          <w:pPr>
+            <w:rPr>
+              <w:rFonts w:ascii="Times New Roman" w:eastAsia="Times New Roman" w:hAnsi="Times New Roman" w:cs="Times New Roman"/>
+              <w:sz w:val="24"/>
+              <w:szCs w:val="24"/>
+              <w:lang w:val="en-US"/>
+            </w:rPr>
+          </w:pPr>
+        </w:p>
+        <w:p>
+          <w:pPr>
+            <w:spacing w:before="240" w:line="240" w:lineRule="auto"/>
+            <w:jc w:val="center"/>
+            <w:rPr>
+              <w:rFonts w:ascii="Times New Roman" w:eastAsia="Times New Roman" w:hAnsi="Times New Roman" w:cs="Times New Roman"/>
+              <w:sz w:val="24"/>
+              <w:szCs w:val="24"/>
+              <w:lang w:val="en-US"/>
+            </w:rPr>
+          </w:pPr>
+          <w:r>
+            <w:rPr>
+              <w:noProof/>
+            </w:rPr>
+            <w:drawing>
+              <wp:inline distT="0" distB="0" distL="0" distR="0" wp14:anchorId="58A3D883" wp14:editId="719256B5">
+                <wp:extent cx="2857500" cy="1857375"/>
+                <wp:effectExtent l="0" t="0" r="0" b="9525"/>
+                <wp:docPr id="500165530" name="Picture 9" descr="East West University - EWU Logo PNG Vector"/>
+                <wp:cNvGraphicFramePr>
+                  <a:graphicFrameLocks xmlns:a="http://schemas.openxmlformats.org/drawingml/2006/main" noChangeAspect="1"/>
+                </wp:cNvGraphicFramePr>
+                <a:graphic xmlns:a="http://schemas.openxmlformats.org/drawingml/2006/main">
+                  <a:graphicData uri="http://schemas.openxmlformats.org/drawingml/2006/picture">
+                    <pic:pic xmlns:pic="http://schemas.openxmlformats.org/drawingml/2006/picture">
+                      <pic:nvPicPr>
+                        <pic:cNvPr id="0" name="Picture 5" descr="East West University - EWU Logo PNG Vector"/>
+                        <pic:cNvPicPr>
+                          <a:picLocks noChangeAspect="1" noChangeArrowheads="1"/>
+                        </pic:cNvPicPr>
+                      </pic:nvPicPr>
+                      <pic:blipFill>
+                        <a:blip r:embed="rId5">
+                          <a:extLst>
+                            <a:ext uri="{28A0092B-C50C-407E-A947-70E740481C1C}">
+                              <a14:useLocalDpi xmlns:a14="http://schemas.microsoft.com/office/drawing/2010/main" val="0"/>
+                            </a:ext>
+                          </a:extLst>
+                        </a:blip>
+                        <a:srcRect/>
+                        <a:stretch>
+                          <a:fillRect/>
+                        </a:stretch>
+                      </pic:blipFill>
+                      <pic:spPr bwMode="auto">
+                        <a:xfrm>
+                          <a:off x="0" y="0"/>
+                          <a:ext cx="2857500" cy="1857375"/>
+                        </a:xfrm>
+                        <a:prstGeom prst="rect">
+                          <a:avLst/>
+                        </a:prstGeom>
+                        <a:noFill/>
+                        <a:ln>
+                          <a:noFill/>
+                        </a:ln>
+                      </pic:spPr>
+                    </pic:pic>
+                  </a:graphicData>
+                </a:graphic>
+              </wp:inline>
+            </w:drawing>
+          </w:r>
+        </w:p>
+        <w:p>
+          <w:pPr>
+            <w:spacing w:before="240" w:line="240" w:lineRule="auto"/>
+            <w:jc w:val="center"/>
+            <w:rPr>
+              <w:rFonts w:ascii="Times New Roman" w:eastAsia="Times New Roman" w:hAnsi="Times New Roman" w:cs="Times New Roman"/>
+              <w:sz w:val="24"/>
+              <w:szCs w:val="24"/>
+              <w:lang w:val="en-US"/>
+            </w:rPr>
+          </w:pPr>
+          <w:r>
+            <w:rPr>
+              <w:rFonts w:ascii="Times New Roman" w:eastAsia="Times New Roman" w:hAnsi="Times New Roman" w:cs="Times New Roman"/>
+              <w:b/>
+              <w:bCs/>
+              <w:color w:val="000000"/>
+              <w:sz w:val="40"/>
+              <w:szCs w:val="40"/>
+              <w:lang w:val="en-US"/>
+            </w:rPr>
+            <w:t>East West University</w:t>
+          </w:r>
+        </w:p>
+        <w:p>
+          <w:pPr>
+            <w:spacing w:before="240" w:line="240" w:lineRule="auto"/>
+            <w:jc w:val="center"/>
+            <w:rPr>
+              <w:rFonts w:ascii="Times New Roman" w:eastAsia="Times New Roman" w:hAnsi="Times New Roman" w:cs="Times New Roman"/>
+              <w:sz w:val="24"/>
+              <w:szCs w:val="24"/>
+              <w:lang w:val="en-US"/>
+            </w:rPr>
+          </w:pPr>
+          <w:r>
+            <w:rPr>
+              <w:rFonts w:ascii="Times New Roman" w:eastAsia="Times New Roman" w:hAnsi="Times New Roman" w:cs="Times New Roman"/>
+              <w:i/>
+              <w:iCs/>
+              <w:color w:val="000000"/>
+              <w:sz w:val="32"/>
+              <w:szCs w:val="32"/>
+              <w:u w:val="single"/>
+              <w:lang w:val="en-US"/>
+            </w:rPr>
+            <w:t>Department of Computer Science &amp; Engineering</w:t>
+          </w:r>
+        </w:p>
+        <w:p>
+          <w:pPr>
+            <w:spacing w:after="240" w:line="240" w:lineRule="auto"/>
+            <w:rPr>
+              <w:rFonts w:ascii="Times New Roman" w:eastAsia="Times New Roman" w:hAnsi="Times New Roman" w:cs="Times New Roman"/>
+              <w:sz w:val="24"/>
+              <w:szCs w:val="24"/>
+              <w:lang w:val="en-US"/>
+            </w:rPr>
+          </w:pPr>
+        </w:p>
+        <w:tbl>
+          <w:tblPr>
+            <w:tblW w:w="0" w:type="auto"/>
+            <w:tblInd w:w="3082" w:type="dxa"/>
+            <w:tblCellMar>
+              <w:top w:w="15" w:type="dxa"/>
+              <w:left w:w="15" w:type="dxa"/>
+              <w:bottom w:w="15" w:type="dxa"/>
+              <w:right w:w="15" w:type="dxa"/>
+            </w:tblCellMar>
+            <w:tblLook w:val="04A0" w:firstRow="1" w:lastRow="0" w:firstColumn="1" w:lastColumn="0" w:noHBand="0" w:noVBand="1"/>
+          </w:tblPr>
+          <w:tblGrid>
+            <w:gridCol w:w="1776"/>
+            <w:gridCol w:w="1436"/>
+          </w:tblGrid>
+          <w:tr>
+            <w:trPr>
+              <w:trHeight w:val="20"/>
+            </w:trPr>
+            <w:tc>
+              <w:tcPr>
+                <w:tcW w:w="0" w:type="auto"/>
+                <w:tcMar>
+                  <w:top w:w="0" w:type="dxa"/>
+                  <w:left w:w="108" w:type="dxa"/>
+                  <w:bottom w:w="0" w:type="dxa"/>
+                  <w:right w:w="108" w:type="dxa"/>
+                </w:tcMar>
+                <w:hideMark/>
+              </w:tcPr>
+              <w:p>
+                <w:pPr>
+                  <w:spacing w:after="240" w:line="240" w:lineRule="auto"/>
+                  <w:jc w:val="center"/>
+                  <w:rPr>
+                    <w:rFonts w:ascii="Times New Roman" w:eastAsia="Times New Roman" w:hAnsi="Times New Roman" w:cs="Times New Roman"/>
+                    <w:sz w:val="24"/>
+                    <w:szCs w:val="24"/>
+                    <w:lang w:val="en-US"/>
+                  </w:rPr>
+                </w:pPr>
+                <w:r>
+                  <w:rPr>
+                    <w:rFonts w:ascii="Times New Roman" w:eastAsia="Times New Roman" w:hAnsi="Times New Roman" w:cs="Times New Roman"/>
+                    <w:color w:val="000000"/>
+                    <w:sz w:val="24"/>
+                    <w:szCs w:val="24"/>
+                    <w:lang w:val="en-US"/>
+                  </w:rPr>
+                  <w:t>Course No.</w:t>
+                </w:r>
+              </w:p>
+            </w:tc>
+            <w:tc>
+              <w:tcPr>
+                <w:tcW w:w="0" w:type="auto"/>
+                <w:tcMar>
+                  <w:top w:w="0" w:type="dxa"/>
+                  <w:left w:w="108" w:type="dxa"/>
+                  <w:bottom w:w="0" w:type="dxa"/>
+                  <w:right w:w="108" w:type="dxa"/>
+                </w:tcMar>
+                <w:hideMark/>
+              </w:tcPr>
+              <w:p>
+                <w:pPr>
+                  <w:spacing w:after="240" w:line="240" w:lineRule="auto"/>
+                  <w:jc w:val="center"/>
+                  <w:rPr>
+                    <w:rFonts w:ascii="Times New Roman" w:eastAsia="Times New Roman" w:hAnsi="Times New Roman" w:cs="Times New Roman"/>
+                    <w:sz w:val="24"/>
+                    <w:szCs w:val="24"/>
+                    <w:lang w:val="en-US"/>
+                  </w:rPr>
+                </w:pPr>
+                <w:r>
+                  <w:rPr>
+                    <w:rFonts w:ascii="Times New Roman" w:eastAsia="Times New Roman" w:hAnsi="Times New Roman" w:cs="Times New Roman"/>
+                    <w:color w:val="000000"/>
+                    <w:sz w:val="24"/>
+                    <w:szCs w:val="24"/>
+                    <w:lang w:val="en-US"/>
+                  </w:rPr>
+                  <w:t>CSE522</w:t>
+                </w:r>
+              </w:p>
+            </w:tc>
+          </w:tr>
+          <w:tr>
+            <w:trPr>
+              <w:trHeight w:val="20"/>
+            </w:trPr>
+            <w:tc>
+              <w:tcPr>
+                <w:tcW w:w="0" w:type="auto"/>
+                <w:tcMar>
+                  <w:top w:w="0" w:type="dxa"/>
+                  <w:left w:w="108" w:type="dxa"/>
+                  <w:bottom w:w="0" w:type="dxa"/>
+                  <w:right w:w="108" w:type="dxa"/>
+                </w:tcMar>
+                <w:hideMark/>
+              </w:tcPr>
+              <w:p>
+                <w:pPr>
+                  <w:spacing w:after="240" w:line="240" w:lineRule="auto"/>
+                  <w:jc w:val="center"/>
+                  <w:rPr>
+                    <w:rFonts w:ascii="Times New Roman" w:eastAsia="Times New Roman" w:hAnsi="Times New Roman" w:cs="Times New Roman"/>
+                    <w:sz w:val="24"/>
+                    <w:szCs w:val="24"/>
+                    <w:lang w:val="en-US"/>
+                  </w:rPr>
+                </w:pPr>
+                <w:r>
+                  <w:rPr>
+                    <w:rFonts w:ascii="Times New Roman" w:eastAsia="Times New Roman" w:hAnsi="Times New Roman" w:cs="Times New Roman"/>
+                    <w:color w:val="000000"/>
+                    <w:sz w:val="24"/>
+                    <w:szCs w:val="24"/>
+                    <w:lang w:val="en-US"/>
+                  </w:rPr>
+                  <w:t>Course Name</w:t>
+                </w:r>
+              </w:p>
+            </w:tc>
+            <w:tc>
+              <w:tcPr>
+                <w:tcW w:w="0" w:type="auto"/>
+                <w:tcMar>
+                  <w:top w:w="0" w:type="dxa"/>
+                  <w:left w:w="108" w:type="dxa"/>
+                  <w:bottom w:w="0" w:type="dxa"/>
+                  <w:right w:w="108" w:type="dxa"/>
+                </w:tcMar>
+                <w:hideMark/>
+              </w:tcPr>
+              <w:p>
+                <w:pPr>
+                  <w:spacing w:after="240" w:line="240" w:lineRule="auto"/>
+                  <w:jc w:val="center"/>
+                  <w:rPr>
+                    <w:rFonts w:ascii="Times New Roman" w:eastAsia="Times New Roman" w:hAnsi="Times New Roman" w:cs="Times New Roman"/>
+                    <w:sz w:val="24"/>
+                    <w:szCs w:val="24"/>
+                    <w:lang w:val="en-US"/>
+                  </w:rPr>
+                </w:pPr>
+                <w:r>
+                  <w:rPr>
+                    <w:rFonts w:ascii="Times New Roman" w:eastAsia="Times New Roman" w:hAnsi="Times New Roman" w:cs="Times New Roman"/>
+                    <w:sz w:val="24"/>
+                    <w:szCs w:val="24"/>
+                    <w:lang w:val="en-US"/>
+                  </w:rPr>
+                  <w:t>Data Mining</w:t>
+                </w:r>
+              </w:p>
+            </w:tc>
+          </w:tr>
+          <w:tr>
+            <w:trPr>
+              <w:trHeight w:val="20"/>
+            </w:trPr>
+            <w:tc>
+              <w:tcPr>
+                <w:tcW w:w="0" w:type="auto"/>
+                <w:tcMar>
+                  <w:top w:w="0" w:type="dxa"/>
+                  <w:left w:w="108" w:type="dxa"/>
+                  <w:bottom w:w="0" w:type="dxa"/>
+                  <w:right w:w="108" w:type="dxa"/>
+                </w:tcMar>
+                <w:hideMark/>
+              </w:tcPr>
+              <w:p>
+                <w:pPr>
+                  <w:spacing w:after="240" w:line="240" w:lineRule="auto"/>
+                  <w:jc w:val="center"/>
+                  <w:rPr>
+                    <w:rFonts w:ascii="Times New Roman" w:eastAsia="Times New Roman" w:hAnsi="Times New Roman" w:cs="Times New Roman"/>
+                    <w:sz w:val="24"/>
+                    <w:szCs w:val="24"/>
+                    <w:lang w:val="en-US"/>
+                  </w:rPr>
+                </w:pPr>
+                <w:r>
+                  <w:rPr>
+                    <w:rFonts w:ascii="Times New Roman" w:eastAsia="Times New Roman" w:hAnsi="Times New Roman" w:cs="Times New Roman"/>
+                    <w:color w:val="000000"/>
+                    <w:sz w:val="24"/>
+                    <w:szCs w:val="24"/>
+                    <w:lang w:val="en-US"/>
+                  </w:rPr>
+                  <w:t>Assignment</w:t>
+                </w:r>
+                <w:r>
+                  <w:rPr>
+                    <w:rFonts w:ascii="Times New Roman" w:eastAsia="Times New Roman" w:hAnsi="Times New Roman" w:cs="Times New Roman"/>
+                    <w:color w:val="000000"/>
+                    <w:sz w:val="24"/>
+                    <w:szCs w:val="24"/>
+                    <w:lang w:val="en-US"/>
+                  </w:rPr>
+                  <w:t xml:space="preserve"> No.</w:t>
+                </w:r>
+              </w:p>
+            </w:tc>
+            <w:tc>
+              <w:tcPr>
+                <w:tcW w:w="0" w:type="auto"/>
+                <w:tcMar>
+                  <w:top w:w="0" w:type="dxa"/>
+                  <w:left w:w="108" w:type="dxa"/>
+                  <w:bottom w:w="0" w:type="dxa"/>
+                  <w:right w:w="108" w:type="dxa"/>
+                </w:tcMar>
+                <w:hideMark/>
+              </w:tcPr>
+              <w:p>
+                <w:pPr>
+                  <w:spacing w:after="240" w:line="240" w:lineRule="auto"/>
+                  <w:jc w:val="center"/>
+                  <w:rPr>
+                    <w:rFonts w:ascii="Times New Roman" w:eastAsia="Times New Roman" w:hAnsi="Times New Roman" w:cs="Times New Roman"/>
+                    <w:color w:val="000000"/>
+                    <w:sz w:val="24"/>
+                    <w:szCs w:val="24"/>
+                    <w:lang w:val="en-US"/>
+                  </w:rPr>
+                </w:pPr>
+                <w:r>
+                  <w:rPr>
+                    <w:rFonts w:ascii="Times New Roman" w:eastAsia="Times New Roman" w:hAnsi="Times New Roman" w:cs="Times New Roman"/>
+                    <w:color w:val="000000"/>
+                    <w:sz w:val="24"/>
+                    <w:szCs w:val="24"/>
+                    <w:lang w:val="en-US"/>
+                  </w:rPr>
+                  <w:t>01</w:t>
+                </w:r>
+              </w:p>
+            </w:tc>
+          </w:tr>
+        </w:tbl>
+        <w:p>
+          <w:pPr>
+            <w:spacing w:line="240" w:lineRule="auto"/>
+            <w:rPr>
+              <w:rFonts w:ascii="Times New Roman" w:eastAsia="Times New Roman" w:hAnsi="Times New Roman" w:cs="Times New Roman"/>
+              <w:sz w:val="24"/>
+              <w:szCs w:val="24"/>
+              <w:lang w:val="en-US"/>
+            </w:rPr>
+          </w:pPr>
+        </w:p>
+        <w:p>
+          <w:pPr>
+            <w:spacing w:line="240" w:lineRule="auto"/>
+            <w:jc w:val="center"/>
+            <w:rPr>
+              <w:rFonts w:ascii="Times New Roman" w:eastAsia="Times New Roman" w:hAnsi="Times New Roman" w:cs="Times New Roman"/>
+              <w:b/>
+              <w:bCs/>
+              <w:color w:val="000000"/>
+              <w:sz w:val="28"/>
+              <w:szCs w:val="28"/>
+              <w:lang w:val="en-US"/>
+            </w:rPr>
+          </w:pPr>
+          <w:r>
+            <w:rPr>
+              <w:rFonts w:ascii="Times New Roman" w:eastAsia="Times New Roman" w:hAnsi="Times New Roman" w:cs="Times New Roman"/>
+              <w:b/>
+              <w:bCs/>
+              <w:color w:val="000000"/>
+              <w:sz w:val="28"/>
+              <w:szCs w:val="28"/>
+              <w:lang w:val="en-US"/>
+            </w:rPr>
+            <w:t xml:space="preserve">Apply </w:t>
+          </w:r>
+          <w:proofErr w:type="spellStart"/>
+          <w:r>
+            <w:rPr>
+              <w:rFonts w:ascii="Times New Roman" w:eastAsia="Times New Roman" w:hAnsi="Times New Roman" w:cs="Times New Roman"/>
+              <w:b/>
+              <w:bCs/>
+              <w:color w:val="000000"/>
+              <w:sz w:val="28"/>
+              <w:szCs w:val="28"/>
+              <w:lang w:val="en-US"/>
+            </w:rPr>
+            <w:t>Apriori</w:t>
+          </w:r>
+          <w:proofErr w:type="spellEnd"/>
+          <w:r>
+            <w:rPr>
+              <w:rFonts w:ascii="Times New Roman" w:eastAsia="Times New Roman" w:hAnsi="Times New Roman" w:cs="Times New Roman"/>
+              <w:b/>
+              <w:bCs/>
+              <w:color w:val="000000"/>
+              <w:sz w:val="28"/>
+              <w:szCs w:val="28"/>
+              <w:lang w:val="en-US"/>
+            </w:rPr>
+            <w:t xml:space="preserve"> and FP-growth algorithm </w:t>
+          </w:r>
+        </w:p>
+        <w:p>
+          <w:pPr>
+            <w:spacing w:line="240" w:lineRule="auto"/>
+            <w:jc w:val="center"/>
+            <w:rPr>
+              <w:rFonts w:ascii="Times New Roman" w:eastAsia="Times New Roman" w:hAnsi="Times New Roman" w:cs="Times New Roman"/>
+              <w:b/>
+              <w:bCs/>
+              <w:color w:val="000000"/>
+              <w:sz w:val="28"/>
+              <w:szCs w:val="28"/>
+              <w:u w:val="single"/>
+              <w:lang w:val="en-US"/>
+            </w:rPr>
+          </w:pPr>
+        </w:p>
+        <w:p>
+          <w:pPr>
+            <w:spacing w:line="240" w:lineRule="auto"/>
+            <w:jc w:val="center"/>
+            <w:rPr>
+              <w:rFonts w:ascii="Times New Roman" w:eastAsia="Times New Roman" w:hAnsi="Times New Roman" w:cs="Times New Roman"/>
+              <w:sz w:val="24"/>
+              <w:szCs w:val="24"/>
+              <w:lang w:val="en-US"/>
+            </w:rPr>
+          </w:pPr>
+          <w:r>
+            <w:rPr>
+              <w:rFonts w:ascii="Times New Roman" w:eastAsia="Times New Roman" w:hAnsi="Times New Roman" w:cs="Times New Roman"/>
+              <w:b/>
+              <w:bCs/>
+              <w:color w:val="000000"/>
+              <w:sz w:val="28"/>
+              <w:szCs w:val="28"/>
+              <w:u w:val="single"/>
+              <w:lang w:val="en-US"/>
+            </w:rPr>
+            <w:t>Submitted To:</w:t>
+          </w:r>
+        </w:p>
+        <w:p>
+          <w:pPr>
+            <w:spacing w:line="240" w:lineRule="auto"/>
+            <w:jc w:val="center"/>
+            <w:rPr>
+              <w:rFonts w:ascii="Times New Roman" w:eastAsia="Times New Roman" w:hAnsi="Times New Roman" w:cs="Times New Roman"/>
+              <w:sz w:val="24"/>
+              <w:szCs w:val="24"/>
+              <w:lang w:val="en-US"/>
+            </w:rPr>
+          </w:pPr>
+        </w:p>
+        <w:p>
+          <w:pPr>
+            <w:spacing w:after="240" w:line="240" w:lineRule="auto"/>
+            <w:jc w:val="center"/>
+            <w:rPr>
+              <w:rFonts w:ascii="Times New Roman" w:eastAsia="Times New Roman" w:hAnsi="Times New Roman" w:cs="Times New Roman"/>
+              <w:color w:val="000000"/>
+              <w:sz w:val="24"/>
+              <w:szCs w:val="24"/>
+              <w:lang w:val="en-US"/>
+            </w:rPr>
+          </w:pPr>
+          <w:r>
+            <w:rPr>
+              <w:rFonts w:ascii="Times New Roman" w:eastAsia="Times New Roman" w:hAnsi="Times New Roman" w:cs="Times New Roman"/>
+              <w:color w:val="000000"/>
+              <w:sz w:val="24"/>
+              <w:szCs w:val="24"/>
+              <w:lang w:val="en-US"/>
+            </w:rPr>
+            <w:t>Dr. Hasan Mahmud</w:t>
+          </w:r>
+        </w:p>
+        <w:p>
+          <w:pPr>
+            <w:spacing w:after="240" w:line="240" w:lineRule="auto"/>
+            <w:jc w:val="center"/>
+            <w:rPr>
+              <w:rFonts w:ascii="Times New Roman" w:eastAsia="Times New Roman" w:hAnsi="Times New Roman" w:cs="Times New Roman"/>
+              <w:sz w:val="24"/>
+              <w:szCs w:val="24"/>
+              <w:lang w:val="en-US"/>
+            </w:rPr>
+          </w:pPr>
+          <w:r>
+            <w:rPr>
+              <w:rFonts w:ascii="Times New Roman" w:eastAsia="Times New Roman" w:hAnsi="Times New Roman" w:cs="Times New Roman"/>
+              <w:color w:val="000000"/>
+              <w:sz w:val="24"/>
+              <w:szCs w:val="24"/>
+              <w:lang w:val="en-US"/>
+            </w:rPr>
+            <w:t>Department of CSE,IUT</w:t>
+          </w:r>
+        </w:p>
+        <w:p>
+          <w:pPr>
+            <w:spacing w:line="240" w:lineRule="auto"/>
+            <w:jc w:val="center"/>
+            <w:rPr>
+              <w:rFonts w:ascii="Times New Roman" w:eastAsia="Times New Roman" w:hAnsi="Times New Roman" w:cs="Times New Roman"/>
+              <w:sz w:val="24"/>
+              <w:szCs w:val="24"/>
+              <w:lang w:val="en-US"/>
+            </w:rPr>
+          </w:pPr>
+          <w:r>
+            <w:rPr>
+              <w:rFonts w:ascii="Times New Roman" w:eastAsia="Times New Roman" w:hAnsi="Times New Roman" w:cs="Times New Roman"/>
+              <w:b/>
+              <w:bCs/>
+              <w:color w:val="000000"/>
+              <w:sz w:val="32"/>
+              <w:szCs w:val="32"/>
+              <w:u w:val="single"/>
+              <w:lang w:val="en-US"/>
+            </w:rPr>
+            <w:t>Submitted By:</w:t>
+          </w:r>
+        </w:p>
+        <w:tbl>
+          <w:tblPr>
+            <w:tblpPr w:leftFromText="180" w:rightFromText="180" w:vertAnchor="text" w:horzAnchor="margin" w:tblpXSpec="center" w:tblpY="143"/>
+            <w:tblW w:w="0" w:type="auto"/>
+            <w:tblCellMar>
+              <w:top w:w="15" w:type="dxa"/>
+              <w:left w:w="15" w:type="dxa"/>
+              <w:bottom w:w="15" w:type="dxa"/>
+              <w:right w:w="15" w:type="dxa"/>
+            </w:tblCellMar>
+            <w:tblLook w:val="04A0" w:firstRow="1" w:lastRow="0" w:firstColumn="1" w:lastColumn="0" w:noHBand="0" w:noVBand="1"/>
+          </w:tblPr>
+          <w:tblGrid>
+            <w:gridCol w:w="1710"/>
+            <w:gridCol w:w="2695"/>
+          </w:tblGrid>
+          <w:tr>
+            <w:trPr>
+              <w:trHeight w:val="432"/>
+            </w:trPr>
+            <w:tc>
+              <w:tcPr>
+                <w:tcW w:w="1710" w:type="dxa"/>
+                <w:tcBorders>
+                  <w:left w:val="single" w:sz="4" w:space="0" w:color="BFBFBF"/>
+                  <w:right w:val="single" w:sz="4" w:space="0" w:color="BFBFBF"/>
+                </w:tcBorders>
+                <w:tcMar>
+                  <w:top w:w="0" w:type="dxa"/>
+                  <w:left w:w="108" w:type="dxa"/>
+                  <w:bottom w:w="0" w:type="dxa"/>
+                  <w:right w:w="108" w:type="dxa"/>
+                </w:tcMar>
+                <w:hideMark/>
+              </w:tcPr>
+              <w:p>
+                <w:pPr>
+                  <w:spacing w:line="240" w:lineRule="auto"/>
+                  <w:rPr>
+                    <w:rFonts w:ascii="Times New Roman" w:eastAsia="Times New Roman" w:hAnsi="Times New Roman" w:cs="Times New Roman"/>
+                    <w:sz w:val="24"/>
+                    <w:szCs w:val="24"/>
+                    <w:lang w:val="en-US"/>
+                  </w:rPr>
+                </w:pPr>
+                <w:r>
+                  <w:rPr>
+                    <w:rFonts w:ascii="Times New Roman" w:eastAsia="Times New Roman" w:hAnsi="Times New Roman" w:cs="Times New Roman"/>
+                    <w:b/>
+                    <w:bCs/>
+                    <w:color w:val="000000"/>
+                    <w:sz w:val="24"/>
+                    <w:szCs w:val="24"/>
+                    <w:lang w:val="en-US"/>
+                  </w:rPr>
+                  <w:t>Name</w:t>
+                </w:r>
+              </w:p>
+            </w:tc>
+            <w:tc>
+              <w:tcPr>
+                <w:tcW w:w="2695" w:type="dxa"/>
+                <w:tcBorders>
+                  <w:left w:val="single" w:sz="4" w:space="0" w:color="BFBFBF"/>
+                  <w:right w:val="single" w:sz="4" w:space="0" w:color="BFBFBF"/>
+                </w:tcBorders>
+                <w:tcMar>
+                  <w:top w:w="0" w:type="dxa"/>
+                  <w:left w:w="108" w:type="dxa"/>
+                  <w:bottom w:w="0" w:type="dxa"/>
+                  <w:right w:w="108" w:type="dxa"/>
+                </w:tcMar>
+                <w:hideMark/>
+              </w:tcPr>
+              <w:p>
+                <w:pPr>
+                  <w:spacing w:line="240" w:lineRule="auto"/>
+                  <w:rPr>
+                    <w:rFonts w:ascii="Times New Roman" w:eastAsia="Times New Roman" w:hAnsi="Times New Roman" w:cs="Times New Roman"/>
+                    <w:sz w:val="24"/>
+                    <w:szCs w:val="24"/>
+                    <w:lang w:val="en-US"/>
+                  </w:rPr>
+                </w:pPr>
+                <w:r>
+                  <w:rPr>
+                    <w:rFonts w:ascii="Times New Roman" w:eastAsia="Times New Roman" w:hAnsi="Times New Roman" w:cs="Times New Roman"/>
+                    <w:color w:val="000000"/>
+                    <w:sz w:val="24"/>
+                    <w:szCs w:val="24"/>
+                    <w:lang w:val="en-US"/>
+                  </w:rPr>
+                  <w:t>Md Salah Uddin</w:t>
+                </w:r>
+              </w:p>
+            </w:tc>
+          </w:tr>
+          <w:tr>
+            <w:trPr>
+              <w:trHeight w:val="432"/>
+            </w:trPr>
+            <w:tc>
+              <w:tcPr>
+                <w:tcW w:w="1710" w:type="dxa"/>
+                <w:tcBorders>
+                  <w:left w:val="single" w:sz="4" w:space="0" w:color="BFBFBF"/>
+                  <w:right w:val="single" w:sz="4" w:space="0" w:color="BFBFBF"/>
+                </w:tcBorders>
+                <w:tcMar>
+                  <w:top w:w="0" w:type="dxa"/>
+                  <w:left w:w="108" w:type="dxa"/>
+                  <w:bottom w:w="0" w:type="dxa"/>
+                  <w:right w:w="108" w:type="dxa"/>
+                </w:tcMar>
+                <w:hideMark/>
+              </w:tcPr>
+              <w:p>
+                <w:pPr>
+                  <w:spacing w:line="240" w:lineRule="auto"/>
+                  <w:rPr>
+                    <w:rFonts w:ascii="Times New Roman" w:eastAsia="Times New Roman" w:hAnsi="Times New Roman" w:cs="Times New Roman"/>
+                    <w:sz w:val="24"/>
+                    <w:szCs w:val="24"/>
+                    <w:lang w:val="en-US"/>
+                  </w:rPr>
+                </w:pPr>
+                <w:r>
+                  <w:rPr>
+                    <w:rFonts w:ascii="Times New Roman" w:eastAsia="Times New Roman" w:hAnsi="Times New Roman" w:cs="Times New Roman"/>
+                    <w:b/>
+                    <w:bCs/>
+                    <w:color w:val="000000"/>
+                    <w:sz w:val="24"/>
+                    <w:szCs w:val="24"/>
+                    <w:lang w:val="en-US"/>
+                  </w:rPr>
+                  <w:t>ID No.</w:t>
+                </w:r>
+              </w:p>
+            </w:tc>
+            <w:tc>
+              <w:tcPr>
+                <w:tcW w:w="2695" w:type="dxa"/>
+                <w:tcBorders>
+                  <w:left w:val="single" w:sz="4" w:space="0" w:color="BFBFBF"/>
+                  <w:right w:val="single" w:sz="4" w:space="0" w:color="BFBFBF"/>
+                </w:tcBorders>
+                <w:tcMar>
+                  <w:top w:w="0" w:type="dxa"/>
+                  <w:left w:w="108" w:type="dxa"/>
+                  <w:bottom w:w="0" w:type="dxa"/>
+                  <w:right w:w="108" w:type="dxa"/>
+                </w:tcMar>
+                <w:hideMark/>
+              </w:tcPr>
+              <w:p>
+                <w:pPr>
+                  <w:spacing w:line="240" w:lineRule="auto"/>
+                  <w:rPr>
+                    <w:rFonts w:ascii="Times New Roman" w:eastAsia="Times New Roman" w:hAnsi="Times New Roman" w:cs="Times New Roman"/>
+                    <w:sz w:val="24"/>
+                    <w:szCs w:val="24"/>
+                    <w:lang w:val="en-US"/>
+                  </w:rPr>
+                </w:pPr>
+                <w:r>
+                  <w:rPr>
+                    <w:rFonts w:ascii="Times New Roman" w:eastAsia="Times New Roman" w:hAnsi="Times New Roman" w:cs="Times New Roman"/>
+                    <w:color w:val="000000"/>
+                    <w:sz w:val="24"/>
+                    <w:szCs w:val="24"/>
+                    <w:lang w:val="en-US"/>
+                  </w:rPr>
+                  <w:t>160204046</w:t>
+                </w:r>
+              </w:p>
+            </w:tc>
+          </w:tr>
+          <w:tr>
+            <w:trPr>
+              <w:trHeight w:val="432"/>
+            </w:trPr>
+            <w:tc>
+              <w:tcPr>
+                <w:tcW w:w="1710" w:type="dxa"/>
+                <w:tcBorders>
+                  <w:left w:val="single" w:sz="4" w:space="0" w:color="BFBFBF"/>
+                  <w:right w:val="single" w:sz="4" w:space="0" w:color="BFBFBF"/>
+                </w:tcBorders>
+                <w:tcMar>
+                  <w:top w:w="0" w:type="dxa"/>
+                  <w:left w:w="108" w:type="dxa"/>
+                  <w:bottom w:w="0" w:type="dxa"/>
+                  <w:right w:w="108" w:type="dxa"/>
+                </w:tcMar>
+              </w:tcPr>
+              <w:p>
+                <w:pPr>
+                  <w:spacing w:line="240" w:lineRule="auto"/>
+                  <w:rPr>
+                    <w:rFonts w:ascii="Times New Roman" w:eastAsia="Times New Roman" w:hAnsi="Times New Roman" w:cs="Times New Roman"/>
+                    <w:sz w:val="24"/>
+                    <w:szCs w:val="24"/>
+                    <w:lang w:val="en-US"/>
+                  </w:rPr>
+                </w:pPr>
+                <w:r>
+                  <w:rPr>
+                    <w:rFonts w:ascii="Times New Roman" w:eastAsia="Times New Roman" w:hAnsi="Times New Roman" w:cs="Times New Roman"/>
+                    <w:sz w:val="24"/>
+                    <w:szCs w:val="24"/>
+                    <w:lang w:val="en-US"/>
+                  </w:rPr>
+                  <w:t>DOS</w:t>
+                </w:r>
+              </w:p>
+            </w:tc>
+            <w:tc>
+              <w:tcPr>
+                <w:tcW w:w="2695" w:type="dxa"/>
+                <w:tcBorders>
+                  <w:left w:val="single" w:sz="4" w:space="0" w:color="BFBFBF"/>
+                  <w:right w:val="single" w:sz="4" w:space="0" w:color="BFBFBF"/>
+                </w:tcBorders>
+                <w:tcMar>
+                  <w:top w:w="0" w:type="dxa"/>
+                  <w:left w:w="108" w:type="dxa"/>
+                  <w:bottom w:w="0" w:type="dxa"/>
+                  <w:right w:w="108" w:type="dxa"/>
+                </w:tcMar>
+              </w:tcPr>
+              <w:p>
+                <w:pPr>
+                  <w:spacing w:line="240" w:lineRule="auto"/>
+                  <w:rPr>
+                    <w:rFonts w:ascii="Times New Roman" w:eastAsia="Times New Roman" w:hAnsi="Times New Roman" w:cs="Times New Roman"/>
+                    <w:sz w:val="24"/>
+                    <w:szCs w:val="24"/>
+                    <w:lang w:val="en-US"/>
+                  </w:rPr>
+                </w:pPr>
+                <w:r>
+                  <w:rPr>
+                    <w:rFonts w:ascii="Times New Roman" w:eastAsia="Times New Roman" w:hAnsi="Times New Roman" w:cs="Times New Roman"/>
+                    <w:sz w:val="24"/>
+                    <w:szCs w:val="24"/>
+                    <w:lang w:val="en-US"/>
+                  </w:rPr>
+                  <w:t>11/12/2023</w:t>
+                </w:r>
+              </w:p>
+            </w:tc>
+          </w:tr>
+          <w:tr>
+            <w:trPr>
+              <w:trHeight w:val="432"/>
+            </w:trPr>
+            <w:tc>
+              <w:tcPr>
+                <w:tcW w:w="1710" w:type="dxa"/>
+                <w:tcBorders>
+                  <w:left w:val="single" w:sz="4" w:space="0" w:color="BFBFBF"/>
+                  <w:right w:val="single" w:sz="4" w:space="0" w:color="BFBFBF"/>
+                </w:tcBorders>
+                <w:tcMar>
+                  <w:top w:w="0" w:type="dxa"/>
+                  <w:left w:w="108" w:type="dxa"/>
+                  <w:bottom w:w="0" w:type="dxa"/>
+                  <w:right w:w="108" w:type="dxa"/>
+                </w:tcMar>
+              </w:tcPr>
+              <w:p>
+                <w:pPr>
+                  <w:spacing w:line="240" w:lineRule="auto"/>
+                  <w:rPr>
+                    <w:rFonts w:ascii="Times New Roman" w:eastAsia="Times New Roman" w:hAnsi="Times New Roman" w:cs="Times New Roman"/>
+                    <w:sz w:val="24"/>
+                    <w:szCs w:val="24"/>
+                    <w:lang w:val="en-US"/>
+                  </w:rPr>
+                </w:pPr>
+              </w:p>
+            </w:tc>
+            <w:tc>
+              <w:tcPr>
+                <w:tcW w:w="2695" w:type="dxa"/>
+                <w:tcBorders>
+                  <w:left w:val="single" w:sz="4" w:space="0" w:color="BFBFBF"/>
+                  <w:right w:val="single" w:sz="4" w:space="0" w:color="BFBFBF"/>
+                </w:tcBorders>
+                <w:tcMar>
+                  <w:top w:w="0" w:type="dxa"/>
+                  <w:left w:w="108" w:type="dxa"/>
+                  <w:bottom w:w="0" w:type="dxa"/>
+                  <w:right w:w="108" w:type="dxa"/>
+                </w:tcMar>
+              </w:tcPr>
+              <w:p>
+                <w:pPr>
+                  <w:spacing w:line="240" w:lineRule="auto"/>
+                  <w:rPr>
+                    <w:rFonts w:ascii="Times New Roman" w:eastAsia="Times New Roman" w:hAnsi="Times New Roman" w:cs="Times New Roman"/>
+                    <w:sz w:val="24"/>
+                    <w:szCs w:val="24"/>
+                    <w:lang w:val="en-US"/>
+                  </w:rPr>
+                </w:pPr>
+              </w:p>
+            </w:tc>
+          </w:tr>
+        </w:tbl>
+        <w:p>
+          <w:pPr>
+            <w:spacing w:line="240" w:lineRule="auto"/>
+            <w:rPr>
+              <w:rFonts w:ascii="Times New Roman" w:eastAsia="Times New Roman" w:hAnsi="Times New Roman" w:cs="Times New Roman"/>
+              <w:sz w:val="24"/>
+              <w:szCs w:val="24"/>
+              <w:lang w:val="en-US"/>
+            </w:rPr>
+          </w:pPr>
+        </w:p>
+        <w:p>
+          <w:pPr>
+            <w:rPr>
+              <w:b/>
+              <w:bCs/>
+            </w:rPr>
+          </w:pPr>
+        </w:p>
+      </w:sdtContent>
+    </w:sdt>
     <w:p>
       <w:pPr>
         <w:rPr>
@@ -9,61 +924,133 @@
           <w:bCs/>
         </w:rPr>
       </w:pPr>
-      <w:r>
+    </w:p>
+    <w:p>
+      <w:pPr>
         <w:rPr>
           <w:b/>
           <w:bCs/>
         </w:rPr>
-        <w:t>Objective</w:t>
-      </w:r>
+      </w:pPr>
     </w:p>
     <w:p>
-      <w:r>
-        <w:t xml:space="preserve">We learn how we can </w:t>
-      </w:r>
-      <w:proofErr w:type="gramStart"/>
-      <w:r>
-        <w:t>mining</w:t>
-      </w:r>
-      <w:proofErr w:type="gramEnd"/>
-      <w:r>
-        <w:t xml:space="preserve"> frequent datasets and </w:t>
-      </w:r>
-      <w:r>
-        <w:t>preprocess</w:t>
-      </w:r>
-      <w:r>
-        <w:t xml:space="preserve"> them. </w:t>
-      </w:r>
+      <w:pPr>
+        <w:rPr>
+          <w:b/>
+          <w:bCs/>
+        </w:rPr>
+      </w:pPr>
     </w:p>
     <w:p>
-      <w:r>
-        <w:t xml:space="preserve">Then used those data and </w:t>
-      </w:r>
-      <w:r>
-        <w:t>applied</w:t>
-      </w:r>
-      <w:r>
-        <w:t xml:space="preserve"> algorithms of </w:t>
-      </w:r>
-      <w:proofErr w:type="spellStart"/>
-      <w:r>
-        <w:t>Apriori</w:t>
-      </w:r>
-      <w:proofErr w:type="spellEnd"/>
-      <w:r>
-        <w:t xml:space="preserve"> </w:t>
-      </w:r>
-      <w:r>
-        <w:t>and FP-growth.</w:t>
-      </w:r>
+      <w:pPr>
+        <w:rPr>
+          <w:b/>
+          <w:bCs/>
+        </w:rPr>
+      </w:pPr>
     </w:p>
     <w:p>
-      <w:r>
-        <w:t>Based on threshold support and confidence values we tried to find the most associated rules data values.</w:t>
-      </w:r>
+      <w:pPr>
+        <w:rPr>
+          <w:b/>
+          <w:bCs/>
+        </w:rPr>
+      </w:pPr>
     </w:p>
     <w:p>
+      <w:pPr>
+        <w:rPr>
+          <w:b/>
+          <w:bCs/>
+        </w:rPr>
+      </w:pPr>
+    </w:p>
+    <w:p>
+      <w:pPr>
+        <w:rPr>
+          <w:b/>
+          <w:bCs/>
+        </w:rPr>
+      </w:pPr>
+    </w:p>
+    <w:p>
+      <w:pPr>
+        <w:rPr>
+          <w:b/>
+          <w:bCs/>
+        </w:rPr>
+      </w:pPr>
+    </w:p>
+    <w:p>
+      <w:pPr>
+        <w:rPr>
+          <w:b/>
+          <w:bCs/>
+        </w:rPr>
+      </w:pPr>
+    </w:p>
+    <w:p>
+      <w:pPr>
+        <w:rPr>
+          <w:b/>
+          <w:bCs/>
+        </w:rPr>
+      </w:pPr>
+      <w:r>
+        <w:rPr>
+          <w:b/>
+          <w:bCs/>
+        </w:rPr>
+        <w:lastRenderedPageBreak/>
+        <w:t>O</w:t>
+      </w:r>
+      <w:r>
+        <w:rPr>
+          <w:b/>
+          <w:bCs/>
+        </w:rPr>
+        <w:t>bjective</w:t>
+      </w:r>
+    </w:p>
+    <w:p>
+      <w:r>
+        <w:t xml:space="preserve">We learn how we can mining frequent datasets and </w:t>
+      </w:r>
+      <w:r>
+        <w:t>preprocess</w:t>
+      </w:r>
+      <w:r>
+        <w:t xml:space="preserve"> them. </w:t>
+      </w:r>
+    </w:p>
+    <w:p>
+      <w:r>
+        <w:t xml:space="preserve">Then used those data and </w:t>
+      </w:r>
+      <w:r>
+        <w:t>applied</w:t>
+      </w:r>
+      <w:r>
+        <w:t xml:space="preserve"> algorithms of </w:t>
+      </w:r>
+      <w:proofErr w:type="spellStart"/>
+      <w:r>
+        <w:t>Apriori</w:t>
+      </w:r>
+      <w:proofErr w:type="spellEnd"/>
+      <w:r>
+        <w:t xml:space="preserve"> </w:t>
+      </w:r>
+      <w:r>
+        <w:t>and FP-growth.</w:t>
+      </w:r>
+    </w:p>
+    <w:p>
+      <w:r>
+        <w:t>Based on threshold support and confidence values we tried to find the most associated rules data values.</w:t>
+      </w:r>
+    </w:p>
+    <w:p>
       <w:r>
         <w:t xml:space="preserve">Then we tried to compare our results with the </w:t>
       </w:r>
@@ -73,22 +1060,28 @@
       </w:r>
       <w:proofErr w:type="spellEnd"/>
       <w:r>
-        <w:t xml:space="preserve"> algorithm and FP-growth </w:t>
-      </w:r>
-      <w:proofErr w:type="spellStart"/>
-      <w:proofErr w:type="gramStart"/>
-      <w:r>
-        <w:t>algorithm.Therefore</w:t>
-      </w:r>
-      <w:proofErr w:type="spellEnd"/>
-      <w:proofErr w:type="gramEnd"/>
-      <w:r>
-        <w:t xml:space="preserve"> getting a better understanding the differences between two algorithms. Moreover, different datasets show different graph values.</w:t>
+        <w:t xml:space="preserve"> algorithm and FP-growth algorithm.</w:t>
+      </w:r>
+      <w:r>
+        <w:t xml:space="preserve"> </w:t>
+      </w:r>
+      <w:r>
+        <w:t>Therefore getting a better understanding the differences between two algorithms. Moreover, different datasets show different graph values.</w:t>
       </w:r>
     </w:p>
     <w:p/>
     <w:p>
-      <w:r>
+      <w:pPr>
+        <w:rPr>
+          <w:b/>
+          <w:bCs/>
+        </w:rPr>
+      </w:pPr>
+      <w:r>
+        <w:rPr>
+          <w:b/>
+          <w:bCs/>
+        </w:rPr>
         <w:t>Problem Discussion</w:t>
       </w:r>
     </w:p>
@@ -96,11 +1089,9 @@
       <w:r>
         <w:t xml:space="preserve">Find some frequent data problem and </w:t>
       </w:r>
-      <w:proofErr w:type="gramStart"/>
-      <w:r>
-        <w:t>Using</w:t>
-      </w:r>
-      <w:proofErr w:type="gramEnd"/>
+      <w:r>
+        <w:t>Use</w:t>
+      </w:r>
       <w:r>
         <w:t xml:space="preserve"> any programming language you are familiar with,</w:t>
       </w:r>
@@ -108,10 +1099,7 @@
     <w:p/>
     <w:p>
       <w:r>
-        <w:t>1.I</w:t>
-      </w:r>
-      <w:r>
-        <w:t>mplement two frequent itemset mining algorithms: (</w:t>
+        <w:t>1.Implement two frequent itemset mining algorithms: (</w:t>
       </w:r>
       <w:proofErr w:type="spellStart"/>
       <w:r>
@@ -127,34 +1115,53 @@
       </w:r>
       <w:proofErr w:type="spellEnd"/>
       <w:r>
-        <w:t xml:space="preserve"> (ii) FP-growth. You have to do the following after implementation: </w:t>
+        <w:t xml:space="preserve"> (ii) FP-growth. </w:t>
+      </w:r>
+      <w:r>
+        <w:t xml:space="preserve">I </w:t>
+      </w:r>
+      <w:r>
+        <w:t xml:space="preserve">have to do the following after implementation: </w:t>
       </w:r>
     </w:p>
     <w:p>
       <w:r>
-        <w:t>2.</w:t>
-      </w:r>
-      <w:r>
-        <w:t xml:space="preserve">Compare the performance of these two algorithms with at least two datasets.  </w:t>
+        <w:t xml:space="preserve">2.Compare the performance of these two algorithms with at least two datasets.  </w:t>
       </w:r>
     </w:p>
     <w:p/>
     <w:p>
-      <w:r>
+      <w:pPr>
+        <w:rPr>
+          <w:b/>
+          <w:bCs/>
+        </w:rPr>
+      </w:pPr>
+      <w:r>
+        <w:rPr>
+          <w:b/>
+          <w:bCs/>
+        </w:rPr>
         <w:t xml:space="preserve">Data </w:t>
       </w:r>
     </w:p>
     <w:p>
       <w:r>
-        <w:t xml:space="preserve">We collected 2 dataset from [xx] and [xx] </w:t>
+        <w:t xml:space="preserve">We collected 2 dataset from </w:t>
       </w:r>
       <w:proofErr w:type="spellStart"/>
-      <w:proofErr w:type="gramStart"/>
+      <w:r>
+        <w:t>kaggle</w:t>
+      </w:r>
+      <w:proofErr w:type="spellEnd"/>
+      <w:r>
+        <w:t xml:space="preserve"> </w:t>
+      </w:r>
+      <w:proofErr w:type="spellStart"/>
       <w:r>
         <w:t>data.Each</w:t>
       </w:r>
       <w:proofErr w:type="spellEnd"/>
-      <w:proofErr w:type="gramEnd"/>
       <w:r>
         <w:t xml:space="preserve"> dataset contains different level of transactions and values.</w:t>
       </w:r>
@@ -292,7 +1299,6 @@
               <w:t xml:space="preserve">citrus </w:t>
             </w:r>
             <w:proofErr w:type="spellStart"/>
-            <w:proofErr w:type="gramStart"/>
             <w:r>
               <w:rPr>
                 <w:color w:val="1976D2"/>
@@ -311,7 +1317,6 @@
               </w:rPr>
               <w:t>grapes</w:t>
             </w:r>
-            <w:proofErr w:type="gramEnd"/>
             <w:r>
               <w:rPr>
                 <w:color w:val="080808"/>
@@ -643,13 +1648,7 @@
               <w:rPr>
                 <w:color w:val="FF5722"/>
               </w:rPr>
-              <w:t xml:space="preserve"> beer</w:t>
-            </w:r>
-            <w:r>
-              <w:rPr>
-                <w:color w:val="FF5722"/>
-              </w:rPr>
-              <w:t xml:space="preserve"> and </w:t>
+              <w:t xml:space="preserve"> beer and </w:t>
             </w:r>
             <w:proofErr w:type="spellStart"/>
             <w:r>
@@ -681,7 +1680,6 @@
                 <w:tab w:val="left" w:pos="13740"/>
                 <w:tab w:val="left" w:pos="14656"/>
               </w:tabs>
-              <w:spacing w:line="240" w:lineRule="auto"/>
               <w:rPr>
                 <w:rFonts w:ascii="Courier New" w:eastAsia="Times New Roman" w:hAnsi="Courier New" w:cs="Courier New"/>
                 <w:color w:val="080808"/>
@@ -716,7 +1714,6 @@
               </w:rPr>
             </w:pPr>
             <w:proofErr w:type="spellStart"/>
-            <w:proofErr w:type="gramStart"/>
             <w:r>
               <w:rPr>
                 <w:color w:val="1976D2"/>
@@ -735,7 +1732,6 @@
               </w:rPr>
               <w:t>almonds</w:t>
             </w:r>
-            <w:proofErr w:type="gramEnd"/>
             <w:r>
               <w:rPr>
                 <w:color w:val="080808"/>
@@ -1132,10 +2128,34 @@
         </w:tc>
       </w:tr>
     </w:tbl>
-    <w:p/>
-    <w:p/>
     <w:p>
-      <w:r>
+      <w:pPr>
+        <w:jc w:val="center"/>
+      </w:pPr>
+      <w:r>
+        <w:t>Table 01: Dataset values and types</w:t>
+      </w:r>
+    </w:p>
+    <w:p>
+      <w:pPr>
+        <w:rPr>
+          <w:b/>
+          <w:bCs/>
+        </w:rPr>
+      </w:pPr>
+    </w:p>
+    <w:p>
+      <w:pPr>
+        <w:rPr>
+          <w:b/>
+          <w:bCs/>
+        </w:rPr>
+      </w:pPr>
+      <w:r>
+        <w:rPr>
+          <w:b/>
+          <w:bCs/>
+        </w:rPr>
         <w:t>File formats</w:t>
       </w:r>
     </w:p>
@@ -1175,13 +2195,8 @@
           <w:numId w:val="2"/>
         </w:numPr>
       </w:pPr>
-      <w:proofErr w:type="gramStart"/>
-      <w:r>
-        <w:t>CONF(</w:t>
-      </w:r>
-      <w:proofErr w:type="gramEnd"/>
-      <w:r>
-        <w:t>0.1)SUP(0.005)</w:t>
+      <w:r>
+        <w:t>CONF(0.1)SUP(0.005)</w:t>
       </w:r>
     </w:p>
     <w:p>
@@ -1192,19 +2207,8 @@
           <w:numId w:val="2"/>
         </w:numPr>
       </w:pPr>
-      <w:proofErr w:type="gramStart"/>
-      <w:r>
-        <w:t>CONF(</w:t>
-      </w:r>
-      <w:proofErr w:type="gramEnd"/>
-      <w:r>
-        <w:t>0.</w:t>
-      </w:r>
-      <w:r>
-        <w:t>05</w:t>
-      </w:r>
-      <w:r>
-        <w:t>)SUP(0.05)</w:t>
+      <w:r>
+        <w:t>CONF(0.05)SUP(0.05)</w:t>
       </w:r>
     </w:p>
     <w:p>
@@ -1215,19 +2219,8 @@
           <w:numId w:val="2"/>
         </w:numPr>
       </w:pPr>
-      <w:proofErr w:type="gramStart"/>
-      <w:r>
-        <w:t>CONF(</w:t>
-      </w:r>
-      <w:proofErr w:type="gramEnd"/>
-      <w:r>
-        <w:t>0.</w:t>
-      </w:r>
-      <w:r>
-        <w:t>25</w:t>
-      </w:r>
-      <w:r>
-        <w:t>)SUP(0.05)</w:t>
+      <w:r>
+        <w:t>CONF(0.25)SUP(0.05)</w:t>
       </w:r>
     </w:p>
     <w:p>
@@ -1250,13 +2243,8 @@
           <w:numId w:val="2"/>
         </w:numPr>
       </w:pPr>
-      <w:proofErr w:type="gramStart"/>
-      <w:r>
-        <w:t>CONF(</w:t>
-      </w:r>
-      <w:proofErr w:type="gramEnd"/>
-      <w:r>
-        <w:t>0.1)SUP(0.00</w:t>
+      <w:r>
+        <w:t>CONF(0.1)SUP(0.00</w:t>
       </w:r>
       <w:r>
         <w:t>4</w:t>
@@ -1273,14 +2261,9 @@
           <w:numId w:val="2"/>
         </w:numPr>
       </w:pPr>
-      <w:proofErr w:type="gramStart"/>
       <w:r>
         <w:lastRenderedPageBreak/>
-        <w:t>CONF(</w:t>
-      </w:r>
-      <w:proofErr w:type="gramEnd"/>
-      <w:r>
-        <w:t>0.</w:t>
+        <w:t>CONF(0.</w:t>
       </w:r>
       <w:r>
         <w:t>05</w:t>
@@ -1303,13 +2286,8 @@
           <w:numId w:val="2"/>
         </w:numPr>
       </w:pPr>
-      <w:proofErr w:type="gramStart"/>
-      <w:r>
-        <w:t>CONF(</w:t>
-      </w:r>
-      <w:proofErr w:type="gramEnd"/>
-      <w:r>
-        <w:t>0.</w:t>
+      <w:r>
+        <w:t>CONF(0.</w:t>
       </w:r>
       <w:r>
         <w:t>25</w:t>
@@ -1406,7 +2384,17 @@
     </w:p>
     <w:p/>
     <w:p>
-      <w:r>
+      <w:pPr>
+        <w:rPr>
+          <w:b/>
+          <w:bCs/>
+        </w:rPr>
+      </w:pPr>
+      <w:r>
+        <w:rPr>
+          <w:b/>
+          <w:bCs/>
+        </w:rPr>
         <w:t>Algorithms</w:t>
       </w:r>
     </w:p>
@@ -1417,7 +2405,13 @@
       </w:r>
       <w:proofErr w:type="spellEnd"/>
       <w:r>
-        <w:t xml:space="preserve"> Algorithm</w:t>
+        <w:t xml:space="preserve"> </w:t>
+      </w:r>
+      <w:r>
+        <w:t xml:space="preserve">and FP-growths </w:t>
+      </w:r>
+      <w:r>
+        <w:t>Algorithm</w:t>
       </w:r>
     </w:p>
     <w:p>
@@ -1436,6 +2430,722 @@
       <w:proofErr w:type="spellEnd"/>
       <w:r>
         <w:t xml:space="preserve"> in D.</w:t>
+      </w:r>
+    </w:p>
+    <w:tbl>
+      <w:tblPr>
+        <w:tblStyle w:val="TableGrid"/>
+        <w:tblW w:w="9715" w:type="dxa"/>
+        <w:tblLook w:val="04A0" w:firstRow="1" w:lastRow="0" w:firstColumn="1" w:lastColumn="0" w:noHBand="0" w:noVBand="1"/>
+      </w:tblPr>
+      <w:tblGrid>
+        <w:gridCol w:w="1280"/>
+        <w:gridCol w:w="4025"/>
+        <w:gridCol w:w="4410"/>
+      </w:tblGrid>
+      <w:tr>
+        <w:tc>
+          <w:tcPr>
+            <w:tcW w:w="1280" w:type="dxa"/>
+          </w:tcPr>
+          <w:p/>
+        </w:tc>
+        <w:tc>
+          <w:tcPr>
+            <w:tcW w:w="4025" w:type="dxa"/>
+          </w:tcPr>
+          <w:p>
+            <w:pPr>
+              <w:jc w:val="center"/>
+              <w:rPr>
+                <w:b/>
+                <w:bCs/>
+              </w:rPr>
+            </w:pPr>
+            <w:proofErr w:type="spellStart"/>
+            <w:r>
+              <w:rPr>
+                <w:b/>
+                <w:bCs/>
+              </w:rPr>
+              <w:t>Apriori</w:t>
+            </w:r>
+            <w:proofErr w:type="spellEnd"/>
+            <w:r>
+              <w:rPr>
+                <w:b/>
+                <w:bCs/>
+              </w:rPr>
+              <w:t xml:space="preserve"> Algorithm</w:t>
+            </w:r>
+            <w:r>
+              <w:rPr>
+                <w:b/>
+                <w:bCs/>
+              </w:rPr>
+              <w:t>(SUP=0.05,CON=0.25)</w:t>
+            </w:r>
+          </w:p>
+        </w:tc>
+        <w:tc>
+          <w:tcPr>
+            <w:tcW w:w="4410" w:type="dxa"/>
+          </w:tcPr>
+          <w:p>
+            <w:pPr>
+              <w:jc w:val="center"/>
+              <w:rPr>
+                <w:b/>
+                <w:bCs/>
+              </w:rPr>
+            </w:pPr>
+            <w:r>
+              <w:rPr>
+                <w:b/>
+                <w:bCs/>
+              </w:rPr>
+              <w:t>FP-Growth</w:t>
+            </w:r>
+            <w:r>
+              <w:rPr>
+                <w:b/>
+                <w:bCs/>
+              </w:rPr>
+              <w:t>(SUP=0.05,CON=0.25)</w:t>
+            </w:r>
+          </w:p>
+        </w:tc>
+      </w:tr>
+      <w:tr>
+        <w:tc>
+          <w:tcPr>
+            <w:tcW w:w="1280" w:type="dxa"/>
+          </w:tcPr>
+          <w:p>
+            <w:pPr>
+              <w:pStyle w:val="HTMLPreformatted"/>
+              <w:shd w:val="clear" w:color="auto" w:fill="FFFFFF"/>
+              <w:rPr>
+                <w:rFonts w:ascii="Arial" w:hAnsi="Arial" w:cs="Arial"/>
+                <w:color w:val="080808"/>
+              </w:rPr>
+            </w:pPr>
+            <w:r>
+              <w:rPr>
+                <w:rFonts w:ascii="Arial" w:hAnsi="Arial" w:cs="Arial"/>
+                <w:color w:val="080808"/>
+              </w:rPr>
+              <w:t>Groceries</w:t>
+            </w:r>
+          </w:p>
+        </w:tc>
+        <w:tc>
+          <w:tcPr>
+            <w:tcW w:w="4025" w:type="dxa"/>
+          </w:tcPr>
+          <w:p>
+            <w:pPr>
+              <w:pStyle w:val="HTMLPreformatted"/>
+              <w:shd w:val="clear" w:color="auto" w:fill="FFFFFF"/>
+              <w:rPr>
+                <w:rFonts w:ascii="Arial" w:hAnsi="Arial" w:cs="Arial"/>
+                <w:color w:val="080808"/>
+              </w:rPr>
+            </w:pPr>
+            <w:r>
+              <w:rPr>
+                <w:rFonts w:ascii="Arial" w:hAnsi="Arial" w:cs="Arial"/>
+                <w:color w:val="080808"/>
+              </w:rPr>
+              <w:t>ASSOCIATION RULES</w:t>
+            </w:r>
+            <w:r>
+              <w:rPr>
+                <w:rFonts w:ascii="Arial" w:hAnsi="Arial" w:cs="Arial"/>
+                <w:color w:val="080808"/>
+              </w:rPr>
+              <w:br/>
+            </w:r>
+            <w:r>
+              <w:rPr>
+                <w:rFonts w:ascii="Arial" w:hAnsi="Arial" w:cs="Arial"/>
+                <w:color w:val="943634" w:themeColor="accent2" w:themeShade="BF"/>
+              </w:rPr>
+              <w:t xml:space="preserve">yogurt </w:t>
+            </w:r>
+            <w:r>
+              <w:rPr>
+                <w:rFonts w:ascii="Arial" w:hAnsi="Arial" w:cs="Arial"/>
+                <w:color w:val="080808"/>
+              </w:rPr>
+              <w:t xml:space="preserve">( 1372 </w:t>
+            </w:r>
+            <w:r>
+              <w:rPr>
+                <w:rFonts w:ascii="Arial" w:hAnsi="Arial" w:cs="Arial"/>
+                <w:color w:val="0070C0"/>
+              </w:rPr>
+              <w:t xml:space="preserve">) ---&gt; whole milk ( 2513 ) </w:t>
+            </w:r>
+            <w:r>
+              <w:rPr>
+                <w:rFonts w:ascii="Arial" w:hAnsi="Arial" w:cs="Arial"/>
+                <w:color w:val="080808"/>
+              </w:rPr>
+              <w:t xml:space="preserve"> confidence =  0.40160349854227406</w:t>
+            </w:r>
+            <w:r>
+              <w:rPr>
+                <w:rFonts w:ascii="Arial" w:hAnsi="Arial" w:cs="Arial"/>
+                <w:color w:val="080808"/>
+              </w:rPr>
+              <w:br/>
+            </w:r>
+            <w:r>
+              <w:rPr>
+                <w:rFonts w:ascii="Arial" w:hAnsi="Arial" w:cs="Arial"/>
+                <w:color w:val="943634" w:themeColor="accent2" w:themeShade="BF"/>
+              </w:rPr>
+              <w:t xml:space="preserve">other vegetables </w:t>
+            </w:r>
+            <w:r>
+              <w:rPr>
+                <w:rFonts w:ascii="Arial" w:hAnsi="Arial" w:cs="Arial"/>
+                <w:color w:val="080808"/>
+              </w:rPr>
+              <w:t xml:space="preserve">( 1903 ) </w:t>
+            </w:r>
+            <w:r>
+              <w:rPr>
+                <w:rFonts w:ascii="Arial" w:hAnsi="Arial" w:cs="Arial"/>
+                <w:color w:val="0070C0"/>
+              </w:rPr>
+              <w:t>---&gt; whole milk</w:t>
+            </w:r>
+            <w:r>
+              <w:rPr>
+                <w:rFonts w:ascii="Arial" w:hAnsi="Arial" w:cs="Arial"/>
+                <w:color w:val="080808"/>
+              </w:rPr>
+              <w:t xml:space="preserve"> ( 2513 )  confidence =  0.38675775091960063</w:t>
+            </w:r>
+            <w:r>
+              <w:rPr>
+                <w:rFonts w:ascii="Arial" w:hAnsi="Arial" w:cs="Arial"/>
+                <w:color w:val="080808"/>
+              </w:rPr>
+              <w:br/>
+            </w:r>
+            <w:r>
+              <w:rPr>
+                <w:rFonts w:ascii="Arial" w:hAnsi="Arial" w:cs="Arial"/>
+                <w:color w:val="943634" w:themeColor="accent2" w:themeShade="BF"/>
+              </w:rPr>
+              <w:t>whole milk</w:t>
+            </w:r>
+            <w:r>
+              <w:rPr>
+                <w:rFonts w:ascii="Arial" w:hAnsi="Arial" w:cs="Arial"/>
+                <w:color w:val="080808"/>
+              </w:rPr>
+              <w:t xml:space="preserve"> ( 2513 ) </w:t>
+            </w:r>
+            <w:r>
+              <w:rPr>
+                <w:rFonts w:ascii="Arial" w:hAnsi="Arial" w:cs="Arial"/>
+                <w:color w:val="0070C0"/>
+              </w:rPr>
+              <w:t>---&gt; other vegetables</w:t>
+            </w:r>
+            <w:r>
+              <w:rPr>
+                <w:rFonts w:ascii="Arial" w:hAnsi="Arial" w:cs="Arial"/>
+                <w:color w:val="080808"/>
+              </w:rPr>
+              <w:t xml:space="preserve"> ( 1903 )  confidence =  0.29287703939514526</w:t>
+            </w:r>
+            <w:r>
+              <w:rPr>
+                <w:rFonts w:ascii="Arial" w:hAnsi="Arial" w:cs="Arial"/>
+                <w:color w:val="080808"/>
+              </w:rPr>
+              <w:br/>
+            </w:r>
+            <w:r>
+              <w:rPr>
+                <w:rFonts w:ascii="Arial" w:hAnsi="Arial" w:cs="Arial"/>
+                <w:color w:val="943634" w:themeColor="accent2" w:themeShade="BF"/>
+              </w:rPr>
+              <w:t>rolls/buns</w:t>
+            </w:r>
+            <w:r>
+              <w:rPr>
+                <w:rFonts w:ascii="Arial" w:hAnsi="Arial" w:cs="Arial"/>
+                <w:color w:val="080808"/>
+              </w:rPr>
+              <w:t xml:space="preserve"> ( 1809 ) </w:t>
+            </w:r>
+            <w:r>
+              <w:rPr>
+                <w:rFonts w:ascii="Arial" w:hAnsi="Arial" w:cs="Arial"/>
+                <w:color w:val="0070C0"/>
+              </w:rPr>
+              <w:t xml:space="preserve">---&gt; whole milk </w:t>
+            </w:r>
+            <w:r>
+              <w:rPr>
+                <w:rFonts w:ascii="Arial" w:hAnsi="Arial" w:cs="Arial"/>
+                <w:color w:val="080808"/>
+              </w:rPr>
+              <w:t>( 2513 )  confidence =  0.30790491984521834</w:t>
+            </w:r>
+          </w:p>
+          <w:p/>
+        </w:tc>
+        <w:tc>
+          <w:tcPr>
+            <w:tcW w:w="4410" w:type="dxa"/>
+          </w:tcPr>
+          <w:p>
+            <w:pPr>
+              <w:pStyle w:val="HTMLPreformatted"/>
+              <w:shd w:val="clear" w:color="auto" w:fill="FFFFFF"/>
+              <w:rPr>
+                <w:rFonts w:ascii="Arial" w:hAnsi="Arial" w:cs="Arial"/>
+                <w:color w:val="080808"/>
+              </w:rPr>
+            </w:pPr>
+            <w:r>
+              <w:rPr>
+                <w:rFonts w:ascii="Arial" w:hAnsi="Arial" w:cs="Arial"/>
+                <w:color w:val="080808"/>
+              </w:rPr>
+              <w:t>ASSOCIATION RULES</w:t>
+            </w:r>
+          </w:p>
+          <w:p>
+            <w:pPr>
+              <w:pStyle w:val="HTMLPreformatted"/>
+              <w:shd w:val="clear" w:color="auto" w:fill="FFFFFF"/>
+              <w:rPr>
+                <w:rFonts w:ascii="Arial" w:hAnsi="Arial" w:cs="Arial"/>
+                <w:color w:val="080808"/>
+              </w:rPr>
+            </w:pPr>
+            <w:r>
+              <w:rPr>
+                <w:rFonts w:ascii="Arial" w:hAnsi="Arial" w:cs="Arial"/>
+                <w:color w:val="943634" w:themeColor="accent2" w:themeShade="BF"/>
+              </w:rPr>
+              <w:t>yogurt ( 1372 )</w:t>
+            </w:r>
+            <w:r>
+              <w:rPr>
+                <w:rFonts w:ascii="Arial" w:hAnsi="Arial" w:cs="Arial"/>
+                <w:color w:val="080808"/>
+              </w:rPr>
+              <w:t xml:space="preserve"> </w:t>
+            </w:r>
+            <w:r>
+              <w:rPr>
+                <w:rFonts w:ascii="Arial" w:hAnsi="Arial" w:cs="Arial"/>
+                <w:color w:val="0070C0"/>
+              </w:rPr>
+              <w:t xml:space="preserve">---&gt; whole milk ( 2513 ) </w:t>
+            </w:r>
+            <w:r>
+              <w:rPr>
+                <w:rFonts w:ascii="Arial" w:hAnsi="Arial" w:cs="Arial"/>
+                <w:color w:val="080808"/>
+              </w:rPr>
+              <w:t xml:space="preserve"> - conf( 0.40160349854227406 )</w:t>
+            </w:r>
+            <w:r>
+              <w:rPr>
+                <w:rFonts w:ascii="Arial" w:hAnsi="Arial" w:cs="Arial"/>
+                <w:color w:val="080808"/>
+              </w:rPr>
+              <w:br/>
+            </w:r>
+            <w:r>
+              <w:rPr>
+                <w:rFonts w:ascii="Arial" w:hAnsi="Arial" w:cs="Arial"/>
+                <w:color w:val="943634" w:themeColor="accent2" w:themeShade="BF"/>
+              </w:rPr>
+              <w:t>other vegetables</w:t>
+            </w:r>
+            <w:r>
+              <w:rPr>
+                <w:rFonts w:ascii="Arial" w:hAnsi="Arial" w:cs="Arial"/>
+                <w:color w:val="080808"/>
+              </w:rPr>
+              <w:t xml:space="preserve"> ( 1903 ) </w:t>
+            </w:r>
+            <w:r>
+              <w:rPr>
+                <w:rFonts w:ascii="Arial" w:hAnsi="Arial" w:cs="Arial"/>
+                <w:color w:val="0070C0"/>
+              </w:rPr>
+              <w:t>---&gt; whole milk ( 2513 )</w:t>
+            </w:r>
+            <w:r>
+              <w:rPr>
+                <w:rFonts w:ascii="Arial" w:hAnsi="Arial" w:cs="Arial"/>
+                <w:color w:val="080808"/>
+              </w:rPr>
+              <w:t xml:space="preserve">  - conf( 0.38675775091960063 )</w:t>
+            </w:r>
+            <w:r>
+              <w:rPr>
+                <w:rFonts w:ascii="Arial" w:hAnsi="Arial" w:cs="Arial"/>
+                <w:color w:val="080808"/>
+              </w:rPr>
+              <w:br/>
+            </w:r>
+            <w:r>
+              <w:rPr>
+                <w:rFonts w:ascii="Arial" w:hAnsi="Arial" w:cs="Arial"/>
+                <w:color w:val="943634" w:themeColor="accent2" w:themeShade="BF"/>
+              </w:rPr>
+              <w:t>whole milk</w:t>
+            </w:r>
+            <w:r>
+              <w:rPr>
+                <w:rFonts w:ascii="Arial" w:hAnsi="Arial" w:cs="Arial"/>
+                <w:color w:val="080808"/>
+              </w:rPr>
+              <w:t xml:space="preserve"> ( 2513 ) </w:t>
+            </w:r>
+            <w:r>
+              <w:rPr>
+                <w:rFonts w:ascii="Arial" w:hAnsi="Arial" w:cs="Arial"/>
+                <w:color w:val="0070C0"/>
+              </w:rPr>
+              <w:t>---&gt; other vegetables</w:t>
+            </w:r>
+            <w:r>
+              <w:rPr>
+                <w:rFonts w:ascii="Arial" w:hAnsi="Arial" w:cs="Arial"/>
+                <w:color w:val="080808"/>
+              </w:rPr>
+              <w:t xml:space="preserve"> ( 1903 )  - conf( 0.29287703939514526 )</w:t>
+            </w:r>
+            <w:r>
+              <w:rPr>
+                <w:rFonts w:ascii="Arial" w:hAnsi="Arial" w:cs="Arial"/>
+                <w:color w:val="080808"/>
+              </w:rPr>
+              <w:br/>
+            </w:r>
+            <w:r>
+              <w:rPr>
+                <w:rFonts w:ascii="Arial" w:hAnsi="Arial" w:cs="Arial"/>
+                <w:color w:val="943634" w:themeColor="accent2" w:themeShade="BF"/>
+              </w:rPr>
+              <w:t xml:space="preserve">rolls/buns </w:t>
+            </w:r>
+            <w:r>
+              <w:rPr>
+                <w:rFonts w:ascii="Arial" w:hAnsi="Arial" w:cs="Arial"/>
+                <w:color w:val="080808"/>
+              </w:rPr>
+              <w:t xml:space="preserve">( 1809 </w:t>
+            </w:r>
+            <w:r>
+              <w:rPr>
+                <w:rFonts w:ascii="Arial" w:hAnsi="Arial" w:cs="Arial"/>
+                <w:color w:val="0070C0"/>
+              </w:rPr>
+              <w:t>) ---&gt; whole milk ( 2513 )</w:t>
+            </w:r>
+            <w:r>
+              <w:rPr>
+                <w:rFonts w:ascii="Arial" w:hAnsi="Arial" w:cs="Arial"/>
+                <w:color w:val="080808"/>
+              </w:rPr>
+              <w:t xml:space="preserve">  - conf( 0.30790491984521834 )</w:t>
+            </w:r>
+          </w:p>
+          <w:p/>
+        </w:tc>
+      </w:tr>
+      <w:tr>
+        <w:tc>
+          <w:tcPr>
+            <w:tcW w:w="1280" w:type="dxa"/>
+          </w:tcPr>
+          <w:p>
+            <w:pPr>
+              <w:pStyle w:val="HTMLPreformatted"/>
+              <w:shd w:val="clear" w:color="auto" w:fill="FFFFFF"/>
+              <w:rPr>
+                <w:rFonts w:ascii="Arial" w:hAnsi="Arial" w:cs="Arial"/>
+                <w:color w:val="080808"/>
+              </w:rPr>
+            </w:pPr>
+            <w:proofErr w:type="spellStart"/>
+            <w:r>
+              <w:rPr>
+                <w:rFonts w:ascii="Arial" w:hAnsi="Arial" w:cs="Arial"/>
+                <w:color w:val="080808"/>
+              </w:rPr>
+              <w:t>T.runtime</w:t>
+            </w:r>
+            <w:proofErr w:type="spellEnd"/>
+          </w:p>
+        </w:tc>
+        <w:tc>
+          <w:tcPr>
+            <w:tcW w:w="4025" w:type="dxa"/>
+          </w:tcPr>
+          <w:p>
+            <w:pPr>
+              <w:pStyle w:val="HTMLPreformatted"/>
+              <w:shd w:val="clear" w:color="auto" w:fill="FFFFFF"/>
+              <w:rPr>
+                <w:rFonts w:ascii="Arial" w:hAnsi="Arial" w:cs="Arial"/>
+                <w:color w:val="080808"/>
+              </w:rPr>
+            </w:pPr>
+            <w:r>
+              <w:rPr>
+                <w:rFonts w:ascii="Arial" w:hAnsi="Arial" w:cs="Arial"/>
+                <w:color w:val="080808"/>
+              </w:rPr>
+              <w:t>2 min</w:t>
+            </w:r>
+          </w:p>
+        </w:tc>
+        <w:tc>
+          <w:tcPr>
+            <w:tcW w:w="4410" w:type="dxa"/>
+          </w:tcPr>
+          <w:p>
+            <w:pPr>
+              <w:pStyle w:val="HTMLPreformatted"/>
+              <w:shd w:val="clear" w:color="auto" w:fill="FFFFFF"/>
+              <w:rPr>
+                <w:rFonts w:ascii="Arial" w:hAnsi="Arial" w:cs="Arial"/>
+                <w:color w:val="080808"/>
+              </w:rPr>
+            </w:pPr>
+            <w:r>
+              <w:rPr>
+                <w:rFonts w:ascii="Arial" w:hAnsi="Arial" w:cs="Arial"/>
+                <w:color w:val="080808"/>
+              </w:rPr>
+              <w:t>45s</w:t>
+            </w:r>
+          </w:p>
+        </w:tc>
+      </w:tr>
+      <w:tr>
+        <w:tc>
+          <w:tcPr>
+            <w:tcW w:w="1280" w:type="dxa"/>
+          </w:tcPr>
+          <w:p>
+            <w:proofErr w:type="spellStart"/>
+            <w:r>
+              <w:t>StoreItems</w:t>
+            </w:r>
+            <w:proofErr w:type="spellEnd"/>
+          </w:p>
+        </w:tc>
+        <w:tc>
+          <w:tcPr>
+            <w:tcW w:w="4025" w:type="dxa"/>
+          </w:tcPr>
+          <w:p>
+            <w:pPr>
+              <w:pStyle w:val="HTMLPreformatted"/>
+              <w:shd w:val="clear" w:color="auto" w:fill="FFFFFF"/>
+              <w:rPr>
+                <w:color w:val="080808"/>
+              </w:rPr>
+            </w:pPr>
+            <w:r>
+              <w:rPr>
+                <w:color w:val="080808"/>
+              </w:rPr>
+              <w:t>ASSOCIATION RULES</w:t>
+            </w:r>
+            <w:r>
+              <w:rPr>
+                <w:color w:val="080808"/>
+              </w:rPr>
+              <w:br/>
+              <w:t>eggs ( 1348 ) ---&gt; mineral water ( 1788 )  confidence =  0.28338278931750743</w:t>
+            </w:r>
+            <w:r>
+              <w:rPr>
+                <w:color w:val="080808"/>
+              </w:rPr>
+              <w:br/>
+              <w:t>mineral water ( 1788 ) ---&gt; spaghetti ( 1306 )  confidence =  0.2505592841163311</w:t>
+            </w:r>
+            <w:r>
+              <w:rPr>
+                <w:color w:val="080808"/>
+              </w:rPr>
+              <w:br/>
+              <w:t>spaghetti ( 1306 ) ---&gt; mineral water ( 1788 )  confidence =  0.3430321592649311</w:t>
+            </w:r>
+            <w:r>
+              <w:rPr>
+                <w:color w:val="080808"/>
+              </w:rPr>
+              <w:br/>
+              <w:t>chocolate ( 1230 ) ---&gt; mineral water ( 1788 )  confidence =  0.32113821138211385</w:t>
+            </w:r>
+          </w:p>
+          <w:p/>
+        </w:tc>
+        <w:tc>
+          <w:tcPr>
+            <w:tcW w:w="4410" w:type="dxa"/>
+          </w:tcPr>
+          <w:p>
+            <w:pPr>
+              <w:pStyle w:val="HTMLPreformatted"/>
+              <w:shd w:val="clear" w:color="auto" w:fill="FFFFFF"/>
+              <w:rPr>
+                <w:color w:val="080808"/>
+              </w:rPr>
+            </w:pPr>
+            <w:r>
+              <w:rPr>
+                <w:color w:val="080808"/>
+              </w:rPr>
+              <w:t>ASSOCIATION RULES</w:t>
+            </w:r>
+            <w:r>
+              <w:rPr>
+                <w:color w:val="080808"/>
+              </w:rPr>
+              <w:br/>
+              <w:t>eggs ( 1348 ) ---&gt; mineral water ( 1788 )  - conf( 0.28338278931750743 )</w:t>
+            </w:r>
+            <w:r>
+              <w:rPr>
+                <w:color w:val="080808"/>
+              </w:rPr>
+              <w:br/>
+              <w:t>mineral water ( 1788 ) ---&gt; spaghetti ( 1306 )  - conf( 0.2505592841163311 )</w:t>
+            </w:r>
+            <w:r>
+              <w:rPr>
+                <w:color w:val="080808"/>
+              </w:rPr>
+              <w:br/>
+              <w:t>spaghetti ( 1306 ) ---&gt; mineral water ( 1788 )  - conf( 0.3430321592649311 )</w:t>
+            </w:r>
+            <w:r>
+              <w:rPr>
+                <w:color w:val="080808"/>
+              </w:rPr>
+              <w:br/>
+              <w:t>chocolate ( 1230 ) ---&gt; mineral water ( 1788 )  - conf( 0.32195121951219513 )</w:t>
+            </w:r>
+          </w:p>
+          <w:p/>
+        </w:tc>
+      </w:tr>
+      <w:tr>
+        <w:tc>
+          <w:tcPr>
+            <w:tcW w:w="1280" w:type="dxa"/>
+          </w:tcPr>
+          <w:p>
+            <w:proofErr w:type="spellStart"/>
+            <w:r>
+              <w:t>T.runtime</w:t>
+            </w:r>
+            <w:proofErr w:type="spellEnd"/>
+          </w:p>
+        </w:tc>
+        <w:tc>
+          <w:tcPr>
+            <w:tcW w:w="4025" w:type="dxa"/>
+          </w:tcPr>
+          <w:p>
+            <w:r>
+              <w:t>1.6 min</w:t>
+            </w:r>
+          </w:p>
+        </w:tc>
+        <w:tc>
+          <w:tcPr>
+            <w:tcW w:w="4410" w:type="dxa"/>
+          </w:tcPr>
+          <w:p>
+            <w:r>
+              <w:t>40s</w:t>
+            </w:r>
+          </w:p>
+        </w:tc>
+      </w:tr>
+    </w:tbl>
+    <w:p>
+      <w:pPr>
+        <w:jc w:val="center"/>
+      </w:pPr>
+      <w:r>
+        <w:t>Table 01: Sample output of 2 datasets based on Confidence=0.25 and Support=0.05</w:t>
+      </w:r>
+    </w:p>
+    <w:p>
+      <w:r>
+        <w:t>From our experiments</w:t>
+      </w:r>
+      <w:r>
+        <w:t>,</w:t>
+      </w:r>
+      <w:r>
+        <w:t xml:space="preserve"> we can see that </w:t>
+      </w:r>
+      <w:proofErr w:type="spellStart"/>
+      <w:r>
+        <w:t>apriori</w:t>
+      </w:r>
+      <w:proofErr w:type="spellEnd"/>
+      <w:r>
+        <w:t xml:space="preserve"> and FP-growth </w:t>
+      </w:r>
+      <w:r>
+        <w:t>algorithm</w:t>
+      </w:r>
+      <w:r>
+        <w:t xml:space="preserve"> shows similar results for both datasets but their main difference is in total time transaction </w:t>
+      </w:r>
+      <w:r>
+        <w:t>completion</w:t>
+      </w:r>
+      <w:r>
+        <w:t xml:space="preserve"> </w:t>
+      </w:r>
+      <w:r>
+        <w:t>FP-</w:t>
+      </w:r>
+      <w:r>
+        <w:t xml:space="preserve">growth </w:t>
+      </w:r>
+      <w:r>
+        <w:t>handles</w:t>
+      </w:r>
+      <w:r>
+        <w:t xml:space="preserve"> data faster than </w:t>
+      </w:r>
+      <w:proofErr w:type="spellStart"/>
+      <w:r>
+        <w:t>Apriori</w:t>
+      </w:r>
+      <w:proofErr w:type="spellEnd"/>
+      <w:r>
+        <w:t xml:space="preserve"> algorithm.</w:t>
+      </w:r>
+      <w:r>
+        <w:t>Fig1 shows the time variance of two algorithms.</w:t>
       </w:r>
     </w:p>
     <w:p>
@@ -1446,37 +3156,22 @@
         <w:rPr>
           <w:noProof/>
         </w:rPr>
+        <w:lastRenderedPageBreak/>
         <w:drawing>
-          <wp:inline distT="0" distB="0" distL="0" distR="0" wp14:anchorId="63CE4E4C" wp14:editId="7C9EA5E1">
-            <wp:extent cx="3838575" cy="3962400"/>
-            <wp:effectExtent l="0" t="0" r="9525" b="0"/>
-            <wp:docPr id="942798505" name="Picture 1"/>
-            <wp:cNvGraphicFramePr>
-              <a:graphicFrameLocks xmlns:a="http://schemas.openxmlformats.org/drawingml/2006/main" noChangeAspect="1"/>
-            </wp:cNvGraphicFramePr>
+          <wp:inline distT="0" distB="0" distL="0" distR="0" wp14:anchorId="0B688393" wp14:editId="438C65CF">
+            <wp:extent cx="4572000" cy="2743200"/>
+            <wp:effectExtent l="0" t="0" r="0" b="0"/>
+            <wp:docPr id="1904369360" name="Chart 1">
+              <a:extLst xmlns:a="http://schemas.openxmlformats.org/drawingml/2006/main">
+                <a:ext uri="{FF2B5EF4-FFF2-40B4-BE49-F238E27FC236}">
+                  <a16:creationId xmlns:a16="http://schemas.microsoft.com/office/drawing/2014/main" id="{C1E70A29-AFC1-A3AC-4279-388A933C9F32}"/>
+                </a:ext>
+              </a:extLst>
+            </wp:docPr>
+            <wp:cNvGraphicFramePr/>
             <a:graphic xmlns:a="http://schemas.openxmlformats.org/drawingml/2006/main">
-              <a:graphicData uri="http://schemas.openxmlformats.org/drawingml/2006/picture">
-                <pic:pic xmlns:pic="http://schemas.openxmlformats.org/drawingml/2006/picture">
-                  <pic:nvPicPr>
-                    <pic:cNvPr id="942798505" name=""/>
-                    <pic:cNvPicPr/>
-                  </pic:nvPicPr>
-                  <pic:blipFill>
-                    <a:blip r:embed="rId5"/>
-                    <a:stretch>
-                      <a:fillRect/>
-                    </a:stretch>
-                  </pic:blipFill>
-                  <pic:spPr>
-                    <a:xfrm>
-                      <a:off x="0" y="0"/>
-                      <a:ext cx="3838575" cy="3962400"/>
-                    </a:xfrm>
-                    <a:prstGeom prst="rect">
-                      <a:avLst/>
-                    </a:prstGeom>
-                  </pic:spPr>
-                </pic:pic>
+              <a:graphicData uri="http://schemas.openxmlformats.org/drawingml/2006/chart">
+                <c:chart xmlns:c="http://schemas.openxmlformats.org/drawingml/2006/chart" xmlns:r="http://schemas.openxmlformats.org/officeDocument/2006/relationships" r:id="rId6"/>
               </a:graphicData>
             </a:graphic>
           </wp:inline>
@@ -1488,21 +3183,46 @@
         <w:jc w:val="center"/>
       </w:pPr>
       <w:r>
-        <w:t xml:space="preserve">Fig:1 </w:t>
-      </w:r>
-      <w:proofErr w:type="spellStart"/>
-      <w:r>
-        <w:t>Apriori</w:t>
-      </w:r>
-      <w:proofErr w:type="spellEnd"/>
-      <w:r>
-        <w:t xml:space="preserve"> algorithm</w:t>
+        <w:t>Fig 1:Total transactions (transactions vs time)</w:t>
       </w:r>
     </w:p>
     <w:p/>
+    <w:p>
+      <w:r>
+        <w:t xml:space="preserve">We also conduct more experiments based on different confidence values as 0.1,0.05 and support values 0.050,0.045 .Then compare transaction with time in </w:t>
+      </w:r>
+      <w:proofErr w:type="spellStart"/>
+      <w:r>
+        <w:t>graphs.</w:t>
+      </w:r>
+      <w:r>
+        <w:t>All</w:t>
+      </w:r>
+      <w:proofErr w:type="spellEnd"/>
+      <w:r>
+        <w:t xml:space="preserve"> graphs are given below.</w:t>
+      </w:r>
+    </w:p>
     <w:p/>
     <w:p>
-      <w:r>
+      <w:pPr>
+        <w:rPr>
+          <w:b/>
+          <w:bCs/>
+        </w:rPr>
+      </w:pPr>
+      <w:r>
+        <w:rPr>
+          <w:b/>
+          <w:bCs/>
+        </w:rPr>
+        <w:t xml:space="preserve">Experimental </w:t>
+      </w:r>
+      <w:r>
+        <w:rPr>
+          <w:b/>
+          <w:bCs/>
+        </w:rPr>
         <w:t>Tasks</w:t>
       </w:r>
     </w:p>
@@ -1510,7 +3230,8 @@
     <w:tbl>
       <w:tblPr>
         <w:tblStyle w:val="a"/>
-        <w:tblW w:w="9975" w:type="dxa"/>
+        <w:tblW w:w="10845" w:type="dxa"/>
+        <w:tblInd w:w="-595" w:type="dxa"/>
         <w:tblBorders>
           <w:top w:val="single" w:sz="8" w:space="0" w:color="000000"/>
           <w:left w:val="single" w:sz="8" w:space="0" w:color="000000"/>
@@ -1523,13 +3244,17 @@
         <w:tblLook w:val="0600" w:firstRow="0" w:lastRow="0" w:firstColumn="0" w:lastColumn="0" w:noHBand="1" w:noVBand="1"/>
       </w:tblPr>
       <w:tblGrid>
-        <w:gridCol w:w="5175"/>
-        <w:gridCol w:w="4800"/>
+        <w:gridCol w:w="5265"/>
+        <w:gridCol w:w="810"/>
+        <w:gridCol w:w="4770"/>
       </w:tblGrid>
       <w:tr>
+        <w:trPr>
+          <w:trHeight w:val="350"/>
+        </w:trPr>
         <w:tc>
           <w:tcPr>
-            <w:tcW w:w="5175" w:type="dxa"/>
+            <w:tcW w:w="5265" w:type="dxa"/>
             <w:shd w:val="clear" w:color="auto" w:fill="auto"/>
             <w:tcMar>
               <w:top w:w="100" w:type="dxa"/>
@@ -1558,7 +3283,26 @@
         </w:tc>
         <w:tc>
           <w:tcPr>
-            <w:tcW w:w="4800" w:type="dxa"/>
+            <w:tcW w:w="810" w:type="dxa"/>
+          </w:tcPr>
+          <w:p>
+            <w:pPr>
+              <w:widowControl w:val="0"/>
+              <w:pBdr>
+                <w:top w:val="nil"/>
+                <w:left w:val="nil"/>
+                <w:bottom w:val="nil"/>
+                <w:right w:val="nil"/>
+                <w:between w:val="nil"/>
+              </w:pBdr>
+              <w:spacing w:line="240" w:lineRule="auto"/>
+              <w:jc w:val="center"/>
+            </w:pPr>
+          </w:p>
+        </w:tc>
+        <w:tc>
+          <w:tcPr>
+            <w:tcW w:w="4770" w:type="dxa"/>
             <w:shd w:val="clear" w:color="auto" w:fill="auto"/>
             <w:tcMar>
               <w:top w:w="100" w:type="dxa"/>
@@ -1588,11 +3332,11 @@
       </w:tr>
       <w:tr>
         <w:trPr>
-          <w:trHeight w:val="4351"/>
+          <w:trHeight w:val="5127"/>
         </w:trPr>
         <w:tc>
           <w:tcPr>
-            <w:tcW w:w="5175" w:type="dxa"/>
+            <w:tcW w:w="5265" w:type="dxa"/>
             <w:shd w:val="clear" w:color="auto" w:fill="auto"/>
             <w:tcMar>
               <w:top w:w="100" w:type="dxa"/>
@@ -1612,28 +3356,35 @@
                 <w:between w:val="nil"/>
               </w:pBdr>
               <w:spacing w:line="240" w:lineRule="auto"/>
+              <w:jc w:val="center"/>
             </w:pPr>
             <w:r>
               <w:rPr>
                 <w:noProof/>
               </w:rPr>
-              <w:lastRenderedPageBreak/>
               <w:drawing>
-                <wp:inline distT="114300" distB="114300" distL="114300" distR="114300" wp14:anchorId="2CAE0957" wp14:editId="2BA911BE">
-                  <wp:extent cx="3386138" cy="2590800"/>
-                  <wp:effectExtent l="0" t="0" r="0" b="0"/>
-                  <wp:docPr id="3" name="image6.jpg"/>
-                  <wp:cNvGraphicFramePr/>
+                <wp:inline distT="0" distB="0" distL="0" distR="0" wp14:anchorId="7F4FF2E0" wp14:editId="3C9708E8">
+                  <wp:extent cx="2930525" cy="2447925"/>
+                  <wp:effectExtent l="0" t="0" r="3175" b="9525"/>
+                  <wp:docPr id="1313149553" name="Picture 1"/>
+                  <wp:cNvGraphicFramePr>
+                    <a:graphicFrameLocks xmlns:a="http://schemas.openxmlformats.org/drawingml/2006/main" noChangeAspect="1"/>
+                  </wp:cNvGraphicFramePr>
                   <a:graphic xmlns:a="http://schemas.openxmlformats.org/drawingml/2006/main">
                     <a:graphicData uri="http://schemas.openxmlformats.org/drawingml/2006/picture">
                       <pic:pic xmlns:pic="http://schemas.openxmlformats.org/drawingml/2006/picture">
                         <pic:nvPicPr>
-                          <pic:cNvPr id="0" name="image6.jpg"/>
-                          <pic:cNvPicPr preferRelativeResize="0"/>
+                          <pic:cNvPr id="1313149553" name="Picture 1313149553"/>
+                          <pic:cNvPicPr/>
                         </pic:nvPicPr>
                         <pic:blipFill>
-                          <a:blip r:embed="rId6"/>
-                          <a:srcRect/>
+                          <a:blip r:embed="rId7" cstate="print">
+                            <a:extLst>
+                              <a:ext uri="{28A0092B-C50C-407E-A947-70E740481C1C}">
+                                <a14:useLocalDpi xmlns:a14="http://schemas.microsoft.com/office/drawing/2010/main" val="0"/>
+                              </a:ext>
+                            </a:extLst>
+                          </a:blip>
                           <a:stretch>
                             <a:fillRect/>
                           </a:stretch>
@@ -1641,12 +3392,11 @@
                         <pic:spPr>
                           <a:xfrm>
                             <a:off x="0" y="0"/>
-                            <a:ext cx="3386138" cy="2590800"/>
+                            <a:ext cx="2930525" cy="2447925"/>
                           </a:xfrm>
                           <a:prstGeom prst="rect">
                             <a:avLst/>
                           </a:prstGeom>
-                          <a:ln/>
                         </pic:spPr>
                       </pic:pic>
                     </a:graphicData>
@@ -1658,7 +3408,44 @@
         </w:tc>
         <w:tc>
           <w:tcPr>
-            <w:tcW w:w="4800" w:type="dxa"/>
+            <w:tcW w:w="810" w:type="dxa"/>
+          </w:tcPr>
+          <w:p>
+            <w:pPr>
+              <w:widowControl w:val="0"/>
+              <w:pBdr>
+                <w:top w:val="nil"/>
+                <w:left w:val="nil"/>
+                <w:bottom w:val="nil"/>
+                <w:right w:val="nil"/>
+                <w:between w:val="nil"/>
+              </w:pBdr>
+              <w:spacing w:line="240" w:lineRule="auto"/>
+              <w:jc w:val="center"/>
+              <w:rPr>
+                <w:sz w:val="18"/>
+                <w:szCs w:val="18"/>
+              </w:rPr>
+            </w:pPr>
+            <w:r>
+              <w:rPr>
+                <w:sz w:val="18"/>
+                <w:szCs w:val="18"/>
+              </w:rPr>
+              <w:t>C=0.</w:t>
+            </w:r>
+            <w:r>
+              <w:rPr>
+                <w:sz w:val="18"/>
+                <w:szCs w:val="18"/>
+              </w:rPr>
+              <w:t>1 S=0.005</w:t>
+            </w:r>
+          </w:p>
+        </w:tc>
+        <w:tc>
+          <w:tcPr>
+            <w:tcW w:w="4770" w:type="dxa"/>
             <w:shd w:val="clear" w:color="auto" w:fill="auto"/>
             <w:tcMar>
               <w:top w:w="100" w:type="dxa"/>
@@ -1678,27 +3465,35 @@
                 <w:between w:val="nil"/>
               </w:pBdr>
               <w:spacing w:line="240" w:lineRule="auto"/>
+              <w:jc w:val="center"/>
             </w:pPr>
             <w:r>
               <w:rPr>
                 <w:noProof/>
               </w:rPr>
               <w:drawing>
-                <wp:inline distT="114300" distB="114300" distL="114300" distR="114300" wp14:anchorId="101A7646" wp14:editId="62382382">
-                  <wp:extent cx="2957513" cy="2533650"/>
-                  <wp:effectExtent l="0" t="0" r="0" b="0"/>
-                  <wp:docPr id="5" name="image1.jpg"/>
-                  <wp:cNvGraphicFramePr/>
+                <wp:inline distT="0" distB="0" distL="0" distR="0" wp14:anchorId="1CF099D8" wp14:editId="13B4D5AC">
+                  <wp:extent cx="2755265" cy="2324100"/>
+                  <wp:effectExtent l="0" t="0" r="6985" b="0"/>
+                  <wp:docPr id="1757700311" name="Picture 4"/>
+                  <wp:cNvGraphicFramePr>
+                    <a:graphicFrameLocks xmlns:a="http://schemas.openxmlformats.org/drawingml/2006/main" noChangeAspect="1"/>
+                  </wp:cNvGraphicFramePr>
                   <a:graphic xmlns:a="http://schemas.openxmlformats.org/drawingml/2006/main">
                     <a:graphicData uri="http://schemas.openxmlformats.org/drawingml/2006/picture">
                       <pic:pic xmlns:pic="http://schemas.openxmlformats.org/drawingml/2006/picture">
                         <pic:nvPicPr>
-                          <pic:cNvPr id="0" name="image1.jpg"/>
-                          <pic:cNvPicPr preferRelativeResize="0"/>
+                          <pic:cNvPr id="1757700311" name="Picture 1757700311"/>
+                          <pic:cNvPicPr/>
                         </pic:nvPicPr>
                         <pic:blipFill>
-                          <a:blip r:embed="rId7"/>
-                          <a:srcRect/>
+                          <a:blip r:embed="rId8" cstate="print">
+                            <a:extLst>
+                              <a:ext uri="{28A0092B-C50C-407E-A947-70E740481C1C}">
+                                <a14:useLocalDpi xmlns:a14="http://schemas.microsoft.com/office/drawing/2010/main" val="0"/>
+                              </a:ext>
+                            </a:extLst>
+                          </a:blip>
                           <a:stretch>
                             <a:fillRect/>
                           </a:stretch>
@@ -1706,12 +3501,11 @@
                         <pic:spPr>
                           <a:xfrm>
                             <a:off x="0" y="0"/>
-                            <a:ext cx="2957513" cy="2533650"/>
+                            <a:ext cx="2755265" cy="2324100"/>
                           </a:xfrm>
                           <a:prstGeom prst="rect">
                             <a:avLst/>
                           </a:prstGeom>
-                          <a:ln/>
                         </pic:spPr>
                       </pic:pic>
                     </a:graphicData>
@@ -1724,11 +3518,11 @@
       </w:tr>
       <w:tr>
         <w:trPr>
-          <w:trHeight w:val="4216"/>
+          <w:trHeight w:val="4290"/>
         </w:trPr>
         <w:tc>
           <w:tcPr>
-            <w:tcW w:w="5175" w:type="dxa"/>
+            <w:tcW w:w="5265" w:type="dxa"/>
             <w:shd w:val="clear" w:color="auto" w:fill="auto"/>
             <w:tcMar>
               <w:top w:w="100" w:type="dxa"/>
@@ -1748,27 +3542,36 @@
                 <w:between w:val="nil"/>
               </w:pBdr>
               <w:spacing w:line="240" w:lineRule="auto"/>
+              <w:jc w:val="center"/>
             </w:pPr>
             <w:r>
               <w:rPr>
                 <w:noProof/>
               </w:rPr>
+              <w:lastRenderedPageBreak/>
               <w:drawing>
-                <wp:inline distT="114300" distB="114300" distL="114300" distR="114300" wp14:anchorId="1EB72864" wp14:editId="739548F6">
-                  <wp:extent cx="3200400" cy="2309813"/>
-                  <wp:effectExtent l="0" t="0" r="0" b="0"/>
-                  <wp:docPr id="2" name="image4.jpg"/>
-                  <wp:cNvGraphicFramePr/>
+                <wp:inline distT="0" distB="0" distL="0" distR="0" wp14:anchorId="14A09848" wp14:editId="5B98E5CD">
+                  <wp:extent cx="3194050" cy="2238375"/>
+                  <wp:effectExtent l="0" t="0" r="6350" b="9525"/>
+                  <wp:docPr id="1056394818" name="Picture 2"/>
+                  <wp:cNvGraphicFramePr>
+                    <a:graphicFrameLocks xmlns:a="http://schemas.openxmlformats.org/drawingml/2006/main" noChangeAspect="1"/>
+                  </wp:cNvGraphicFramePr>
                   <a:graphic xmlns:a="http://schemas.openxmlformats.org/drawingml/2006/main">
                     <a:graphicData uri="http://schemas.openxmlformats.org/drawingml/2006/picture">
                       <pic:pic xmlns:pic="http://schemas.openxmlformats.org/drawingml/2006/picture">
                         <pic:nvPicPr>
-                          <pic:cNvPr id="0" name="image4.jpg"/>
-                          <pic:cNvPicPr preferRelativeResize="0"/>
+                          <pic:cNvPr id="1056394818" name="Picture 1056394818"/>
+                          <pic:cNvPicPr/>
                         </pic:nvPicPr>
                         <pic:blipFill>
-                          <a:blip r:embed="rId8"/>
-                          <a:srcRect/>
+                          <a:blip r:embed="rId9" cstate="print">
+                            <a:extLst>
+                              <a:ext uri="{28A0092B-C50C-407E-A947-70E740481C1C}">
+                                <a14:useLocalDpi xmlns:a14="http://schemas.microsoft.com/office/drawing/2010/main" val="0"/>
+                              </a:ext>
+                            </a:extLst>
+                          </a:blip>
                           <a:stretch>
                             <a:fillRect/>
                           </a:stretch>
@@ -1776,12 +3579,11 @@
                         <pic:spPr>
                           <a:xfrm>
                             <a:off x="0" y="0"/>
-                            <a:ext cx="3200400" cy="2309813"/>
+                            <a:ext cx="3199263" cy="2242028"/>
                           </a:xfrm>
                           <a:prstGeom prst="rect">
                             <a:avLst/>
                           </a:prstGeom>
-                          <a:ln/>
                         </pic:spPr>
                       </pic:pic>
                     </a:graphicData>
@@ -1793,67 +3595,37 @@
         </w:tc>
         <w:tc>
           <w:tcPr>
-            <w:tcW w:w="4800" w:type="dxa"/>
-            <w:shd w:val="clear" w:color="auto" w:fill="auto"/>
-            <w:tcMar>
-              <w:top w:w="100" w:type="dxa"/>
-              <w:left w:w="100" w:type="dxa"/>
-              <w:bottom w:w="100" w:type="dxa"/>
-              <w:right w:w="100" w:type="dxa"/>
-            </w:tcMar>
+            <w:tcW w:w="810" w:type="dxa"/>
           </w:tcPr>
           <w:p>
             <w:pPr>
               <w:widowControl w:val="0"/>
+              <w:pBdr>
+                <w:top w:val="nil"/>
+                <w:left w:val="nil"/>
+                <w:bottom w:val="nil"/>
+                <w:right w:val="nil"/>
+                <w:between w:val="nil"/>
+              </w:pBdr>
               <w:spacing w:line="240" w:lineRule="auto"/>
+              <w:jc w:val="center"/>
+              <w:rPr>
+                <w:sz w:val="18"/>
+                <w:szCs w:val="18"/>
+              </w:rPr>
             </w:pPr>
             <w:r>
               <w:rPr>
-                <w:noProof/>
-              </w:rPr>
-              <w:drawing>
-                <wp:inline distT="114300" distB="114300" distL="114300" distR="114300" wp14:anchorId="411CEDE4" wp14:editId="0DDF2CA8">
-                  <wp:extent cx="3119438" cy="2419350"/>
-                  <wp:effectExtent l="0" t="0" r="0" b="0"/>
-                  <wp:docPr id="4" name="image5.jpg"/>
-                  <wp:cNvGraphicFramePr/>
-                  <a:graphic xmlns:a="http://schemas.openxmlformats.org/drawingml/2006/main">
-                    <a:graphicData uri="http://schemas.openxmlformats.org/drawingml/2006/picture">
-                      <pic:pic xmlns:pic="http://schemas.openxmlformats.org/drawingml/2006/picture">
-                        <pic:nvPicPr>
-                          <pic:cNvPr id="0" name="image5.jpg"/>
-                          <pic:cNvPicPr preferRelativeResize="0"/>
-                        </pic:nvPicPr>
-                        <pic:blipFill>
-                          <a:blip r:embed="rId9"/>
-                          <a:srcRect/>
-                          <a:stretch>
-                            <a:fillRect/>
-                          </a:stretch>
-                        </pic:blipFill>
-                        <pic:spPr>
-                          <a:xfrm>
-                            <a:off x="0" y="0"/>
-                            <a:ext cx="3119438" cy="2419350"/>
-                          </a:xfrm>
-                          <a:prstGeom prst="rect">
-                            <a:avLst/>
-                          </a:prstGeom>
-                          <a:ln/>
-                        </pic:spPr>
-                      </pic:pic>
-                    </a:graphicData>
-                  </a:graphic>
-                </wp:inline>
-              </w:drawing>
+                <w:sz w:val="18"/>
+                <w:szCs w:val="18"/>
+              </w:rPr>
+              <w:t>C=0.05 S=0.05</w:t>
             </w:r>
           </w:p>
         </w:tc>
-      </w:tr>
-      <w:tr>
         <w:tc>
           <w:tcPr>
-            <w:tcW w:w="5175" w:type="dxa"/>
+            <w:tcW w:w="4770" w:type="dxa"/>
             <w:shd w:val="clear" w:color="auto" w:fill="auto"/>
             <w:tcMar>
               <w:top w:w="100" w:type="dxa"/>
@@ -1873,27 +3645,35 @@
                 <w:between w:val="nil"/>
               </w:pBdr>
               <w:spacing w:line="240" w:lineRule="auto"/>
+              <w:jc w:val="center"/>
             </w:pPr>
             <w:r>
               <w:rPr>
                 <w:noProof/>
               </w:rPr>
               <w:drawing>
-                <wp:inline distT="114300" distB="114300" distL="114300" distR="114300" wp14:anchorId="45C0E0ED" wp14:editId="1381D145">
-                  <wp:extent cx="3428021" cy="2214563"/>
-                  <wp:effectExtent l="0" t="0" r="0" b="0"/>
-                  <wp:docPr id="1" name="image3.jpg"/>
-                  <wp:cNvGraphicFramePr/>
+                <wp:inline distT="0" distB="0" distL="0" distR="0" wp14:anchorId="2DE8E285" wp14:editId="118FFAE5">
+                  <wp:extent cx="2963545" cy="2219325"/>
+                  <wp:effectExtent l="0" t="0" r="8255" b="9525"/>
+                  <wp:docPr id="754164816" name="Picture 5"/>
+                  <wp:cNvGraphicFramePr>
+                    <a:graphicFrameLocks xmlns:a="http://schemas.openxmlformats.org/drawingml/2006/main" noChangeAspect="1"/>
+                  </wp:cNvGraphicFramePr>
                   <a:graphic xmlns:a="http://schemas.openxmlformats.org/drawingml/2006/main">
                     <a:graphicData uri="http://schemas.openxmlformats.org/drawingml/2006/picture">
                       <pic:pic xmlns:pic="http://schemas.openxmlformats.org/drawingml/2006/picture">
                         <pic:nvPicPr>
-                          <pic:cNvPr id="0" name="image3.jpg"/>
-                          <pic:cNvPicPr preferRelativeResize="0"/>
+                          <pic:cNvPr id="754164816" name="Picture 754164816"/>
+                          <pic:cNvPicPr/>
                         </pic:nvPicPr>
                         <pic:blipFill>
-                          <a:blip r:embed="rId10"/>
-                          <a:srcRect/>
+                          <a:blip r:embed="rId10" cstate="print">
+                            <a:extLst>
+                              <a:ext uri="{28A0092B-C50C-407E-A947-70E740481C1C}">
+                                <a14:useLocalDpi xmlns:a14="http://schemas.microsoft.com/office/drawing/2010/main" val="0"/>
+                              </a:ext>
+                            </a:extLst>
+                          </a:blip>
                           <a:stretch>
                             <a:fillRect/>
                           </a:stretch>
@@ -1901,12 +3681,11 @@
                         <pic:spPr>
                           <a:xfrm>
                             <a:off x="0" y="0"/>
-                            <a:ext cx="3428021" cy="2214563"/>
+                            <a:ext cx="2968988" cy="2223401"/>
                           </a:xfrm>
                           <a:prstGeom prst="rect">
                             <a:avLst/>
                           </a:prstGeom>
-                          <a:ln/>
                         </pic:spPr>
                       </pic:pic>
                     </a:graphicData>
@@ -1916,9 +3695,14 @@
             </w:r>
           </w:p>
         </w:tc>
+      </w:tr>
+      <w:tr>
+        <w:trPr>
+          <w:trHeight w:val="350"/>
+        </w:trPr>
         <w:tc>
           <w:tcPr>
-            <w:tcW w:w="4800" w:type="dxa"/>
+            <w:tcW w:w="5265" w:type="dxa"/>
             <w:shd w:val="clear" w:color="auto" w:fill="auto"/>
             <w:tcMar>
               <w:top w:w="100" w:type="dxa"/>
@@ -1938,27 +3722,35 @@
                 <w:between w:val="nil"/>
               </w:pBdr>
               <w:spacing w:line="240" w:lineRule="auto"/>
+              <w:jc w:val="center"/>
             </w:pPr>
             <w:r>
               <w:rPr>
                 <w:noProof/>
               </w:rPr>
               <w:drawing>
-                <wp:inline distT="114300" distB="114300" distL="114300" distR="114300" wp14:anchorId="7646107E" wp14:editId="78F39619">
-                  <wp:extent cx="2996846" cy="2252663"/>
-                  <wp:effectExtent l="0" t="0" r="0" b="0"/>
-                  <wp:docPr id="6" name="image2.png"/>
-                  <wp:cNvGraphicFramePr/>
+                <wp:inline distT="0" distB="0" distL="0" distR="0" wp14:anchorId="25CD2340" wp14:editId="5E03BB59">
+                  <wp:extent cx="2930525" cy="1554480"/>
+                  <wp:effectExtent l="0" t="0" r="3175" b="7620"/>
+                  <wp:docPr id="144716570" name="Picture 3"/>
+                  <wp:cNvGraphicFramePr>
+                    <a:graphicFrameLocks xmlns:a="http://schemas.openxmlformats.org/drawingml/2006/main" noChangeAspect="1"/>
+                  </wp:cNvGraphicFramePr>
                   <a:graphic xmlns:a="http://schemas.openxmlformats.org/drawingml/2006/main">
                     <a:graphicData uri="http://schemas.openxmlformats.org/drawingml/2006/picture">
                       <pic:pic xmlns:pic="http://schemas.openxmlformats.org/drawingml/2006/picture">
                         <pic:nvPicPr>
-                          <pic:cNvPr id="0" name="image2.png"/>
-                          <pic:cNvPicPr preferRelativeResize="0"/>
+                          <pic:cNvPr id="144716570" name="Picture 144716570"/>
+                          <pic:cNvPicPr/>
                         </pic:nvPicPr>
                         <pic:blipFill>
-                          <a:blip r:embed="rId11"/>
-                          <a:srcRect/>
+                          <a:blip r:embed="rId11" cstate="print">
+                            <a:extLst>
+                              <a:ext uri="{28A0092B-C50C-407E-A947-70E740481C1C}">
+                                <a14:useLocalDpi xmlns:a14="http://schemas.microsoft.com/office/drawing/2010/main" val="0"/>
+                              </a:ext>
+                            </a:extLst>
+                          </a:blip>
                           <a:stretch>
                             <a:fillRect/>
                           </a:stretch>
@@ -1966,12 +3758,11 @@
                         <pic:spPr>
                           <a:xfrm>
                             <a:off x="0" y="0"/>
-                            <a:ext cx="2996846" cy="2252663"/>
+                            <a:ext cx="2930525" cy="1554480"/>
                           </a:xfrm>
                           <a:prstGeom prst="rect">
                             <a:avLst/>
                           </a:prstGeom>
-                          <a:ln/>
                         </pic:spPr>
                       </pic:pic>
                     </a:graphicData>
@@ -1981,14 +3772,133 @@
             </w:r>
           </w:p>
         </w:tc>
+        <w:tc>
+          <w:tcPr>
+            <w:tcW w:w="810" w:type="dxa"/>
+          </w:tcPr>
+          <w:p>
+            <w:pPr>
+              <w:widowControl w:val="0"/>
+              <w:pBdr>
+                <w:top w:val="nil"/>
+                <w:left w:val="nil"/>
+                <w:bottom w:val="nil"/>
+                <w:right w:val="nil"/>
+                <w:between w:val="nil"/>
+              </w:pBdr>
+              <w:spacing w:line="240" w:lineRule="auto"/>
+              <w:jc w:val="center"/>
+              <w:rPr>
+                <w:sz w:val="18"/>
+                <w:szCs w:val="18"/>
+              </w:rPr>
+            </w:pPr>
+            <w:r>
+              <w:rPr>
+                <w:sz w:val="18"/>
+                <w:szCs w:val="18"/>
+              </w:rPr>
+              <w:t>C=0.25 S=0.05</w:t>
+            </w:r>
+          </w:p>
+        </w:tc>
+        <w:tc>
+          <w:tcPr>
+            <w:tcW w:w="4770" w:type="dxa"/>
+            <w:shd w:val="clear" w:color="auto" w:fill="auto"/>
+            <w:tcMar>
+              <w:top w:w="100" w:type="dxa"/>
+              <w:left w:w="100" w:type="dxa"/>
+              <w:bottom w:w="100" w:type="dxa"/>
+              <w:right w:w="100" w:type="dxa"/>
+            </w:tcMar>
+          </w:tcPr>
+          <w:p>
+            <w:pPr>
+              <w:widowControl w:val="0"/>
+              <w:pBdr>
+                <w:top w:val="nil"/>
+                <w:left w:val="nil"/>
+                <w:bottom w:val="nil"/>
+                <w:right w:val="nil"/>
+                <w:between w:val="nil"/>
+              </w:pBdr>
+              <w:spacing w:line="240" w:lineRule="auto"/>
+              <w:jc w:val="center"/>
+            </w:pPr>
+            <w:r>
+              <w:rPr>
+                <w:noProof/>
+              </w:rPr>
+              <w:drawing>
+                <wp:inline distT="0" distB="0" distL="0" distR="0" wp14:anchorId="2CB1E010" wp14:editId="7D8040C5">
+                  <wp:extent cx="2755265" cy="2066290"/>
+                  <wp:effectExtent l="0" t="0" r="6985" b="0"/>
+                  <wp:docPr id="1041508852" name="Picture 6"/>
+                  <wp:cNvGraphicFramePr>
+                    <a:graphicFrameLocks xmlns:a="http://schemas.openxmlformats.org/drawingml/2006/main" noChangeAspect="1"/>
+                  </wp:cNvGraphicFramePr>
+                  <a:graphic xmlns:a="http://schemas.openxmlformats.org/drawingml/2006/main">
+                    <a:graphicData uri="http://schemas.openxmlformats.org/drawingml/2006/picture">
+                      <pic:pic xmlns:pic="http://schemas.openxmlformats.org/drawingml/2006/picture">
+                        <pic:nvPicPr>
+                          <pic:cNvPr id="1041508852" name="Picture 1041508852"/>
+                          <pic:cNvPicPr/>
+                        </pic:nvPicPr>
+                        <pic:blipFill>
+                          <a:blip r:embed="rId12">
+                            <a:extLst>
+                              <a:ext uri="{28A0092B-C50C-407E-A947-70E740481C1C}">
+                                <a14:useLocalDpi xmlns:a14="http://schemas.microsoft.com/office/drawing/2010/main" val="0"/>
+                              </a:ext>
+                            </a:extLst>
+                          </a:blip>
+                          <a:stretch>
+                            <a:fillRect/>
+                          </a:stretch>
+                        </pic:blipFill>
+                        <pic:spPr>
+                          <a:xfrm>
+                            <a:off x="0" y="0"/>
+                            <a:ext cx="2755265" cy="2066290"/>
+                          </a:xfrm>
+                          <a:prstGeom prst="rect">
+                            <a:avLst/>
+                          </a:prstGeom>
+                        </pic:spPr>
+                      </pic:pic>
+                    </a:graphicData>
+                  </a:graphic>
+                </wp:inline>
+              </w:drawing>
+            </w:r>
+          </w:p>
+        </w:tc>
       </w:tr>
     </w:tbl>
-    <w:p/>
+    <w:p>
+      <w:pPr>
+        <w:jc w:val="center"/>
+      </w:pPr>
+      <w:r>
+        <w:t>Table 02: Experiments results (</w:t>
+      </w:r>
+      <w:proofErr w:type="spellStart"/>
+      <w:r>
+        <w:t>Transactions,Runtime</w:t>
+      </w:r>
+      <w:proofErr w:type="spellEnd"/>
+      <w:r>
+        <w:t>)</w:t>
+      </w:r>
+    </w:p>
     <w:sectPr>
       <w:pgSz w:w="12240" w:h="15840"/>
       <w:pgMar w:top="1440" w:right="1440" w:bottom="1440" w:left="1440" w:header="720" w:footer="720" w:gutter="0"/>
-      <w:pgNumType w:start="1"/>
+      <w:pgNumType w:start="0"/>
       <w:cols w:space="720"/>
+      <w:titlePg/>
+      <w:docGrid w:linePitch="299"/>
     </w:sectPr>
   </w:body>
 </w:document>
@@ -2896,7 +4806,1205 @@
       <w:contextualSpacing/>
     </w:pPr>
   </w:style>
+  <w:style w:type="paragraph" w:styleId="NoSpacing">
+    <w:name w:val="No Spacing"/>
+    <w:link w:val="NoSpacingChar"/>
+    <w:uiPriority w:val="1"/>
+    <w:qFormat/>
+    <w:rsid w:val="001C2AF2"/>
+    <w:pPr>
+      <w:spacing w:line="240" w:lineRule="auto"/>
+    </w:pPr>
+    <w:rPr>
+      <w:rFonts w:asciiTheme="minorHAnsi" w:eastAsiaTheme="minorEastAsia" w:hAnsiTheme="minorHAnsi" w:cstheme="minorBidi"/>
+      <w:lang w:val="en-US"/>
+    </w:rPr>
+  </w:style>
+  <w:style w:type="character" w:customStyle="1" w:styleId="NoSpacingChar">
+    <w:name w:val="No Spacing Char"/>
+    <w:basedOn w:val="DefaultParagraphFont"/>
+    <w:link w:val="NoSpacing"/>
+    <w:uiPriority w:val="1"/>
+    <w:rsid w:val="001C2AF2"/>
+    <w:rPr>
+      <w:rFonts w:asciiTheme="minorHAnsi" w:eastAsiaTheme="minorEastAsia" w:hAnsiTheme="minorHAnsi" w:cstheme="minorBidi"/>
+      <w:lang w:val="en-US"/>
+    </w:rPr>
+  </w:style>
+  <w:style w:type="paragraph" w:styleId="NormalWeb">
+    <w:name w:val="Normal (Web)"/>
+    <w:basedOn w:val="Normal"/>
+    <w:uiPriority w:val="99"/>
+    <w:semiHidden/>
+    <w:unhideWhenUsed/>
+    <w:rsid w:val="001C2AF2"/>
+    <w:pPr>
+      <w:spacing w:before="100" w:beforeAutospacing="1" w:after="100" w:afterAutospacing="1" w:line="240" w:lineRule="auto"/>
+    </w:pPr>
+    <w:rPr>
+      <w:rFonts w:ascii="Times New Roman" w:eastAsia="Times New Roman" w:hAnsi="Times New Roman" w:cs="Times New Roman"/>
+      <w:sz w:val="24"/>
+      <w:szCs w:val="24"/>
+      <w:lang w:val="en-US"/>
+    </w:rPr>
+  </w:style>
+  <w:style w:type="character" w:customStyle="1" w:styleId="apple-tab-span">
+    <w:name w:val="apple-tab-span"/>
+    <w:basedOn w:val="DefaultParagraphFont"/>
+    <w:rsid w:val="001C2AF2"/>
+  </w:style>
 </w:styles>
+</file>
+
+<file path=word/charts/chart1.xml><?xml version="1.0" encoding="utf-8"?>
+<c:chartSpace xmlns:c="http://schemas.openxmlformats.org/drawingml/2006/chart" xmlns:a="http://schemas.openxmlformats.org/drawingml/2006/main" xmlns:r="http://schemas.openxmlformats.org/officeDocument/2006/relationships" xmlns:c16r2="http://schemas.microsoft.com/office/drawing/2015/06/chart">
+  <c:date1904 val="0"/>
+  <c:lang val="en-US"/>
+  <c:roundedCorners val="0"/>
+  <mc:AlternateContent xmlns:mc="http://schemas.openxmlformats.org/markup-compatibility/2006">
+    <mc:Choice xmlns:c14="http://schemas.microsoft.com/office/drawing/2007/8/2/chart" Requires="c14">
+      <c14:style val="104"/>
+    </mc:Choice>
+    <mc:Fallback>
+      <c:style val="4"/>
+    </mc:Fallback>
+  </mc:AlternateContent>
+  <c:chart>
+    <c:title>
+      <c:overlay val="0"/>
+      <c:spPr>
+        <a:noFill/>
+        <a:ln>
+          <a:noFill/>
+        </a:ln>
+        <a:effectLst/>
+      </c:spPr>
+      <c:txPr>
+        <a:bodyPr rot="0" spcFirstLastPara="1" vertOverflow="ellipsis" vert="horz" wrap="square" anchor="ctr" anchorCtr="1"/>
+        <a:lstStyle/>
+        <a:p>
+          <a:pPr>
+            <a:defRPr sz="1600" b="1" i="0" u="none" strike="noStrike" kern="1200" cap="none" spc="0" normalizeH="0" baseline="0">
+              <a:solidFill>
+                <a:schemeClr val="dk1">
+                  <a:lumMod val="50000"/>
+                  <a:lumOff val="50000"/>
+                </a:schemeClr>
+              </a:solidFill>
+              <a:latin typeface="+mj-lt"/>
+              <a:ea typeface="+mj-ea"/>
+              <a:cs typeface="+mj-cs"/>
+            </a:defRPr>
+          </a:pPr>
+          <a:endParaRPr lang="en-US"/>
+        </a:p>
+      </c:txPr>
+    </c:title>
+    <c:autoTitleDeleted val="0"/>
+    <c:plotArea>
+      <c:layout/>
+      <c:scatterChart>
+        <c:scatterStyle val="lineMarker"/>
+        <c:varyColors val="0"/>
+        <c:ser>
+          <c:idx val="0"/>
+          <c:order val="0"/>
+          <c:tx>
+            <c:strRef>
+              <c:f>Sheet1!$B$1</c:f>
+              <c:strCache>
+                <c:ptCount val="1"/>
+                <c:pt idx="0">
+                  <c:v>Total Transaction</c:v>
+                </c:pt>
+              </c:strCache>
+            </c:strRef>
+          </c:tx>
+          <c:spPr>
+            <a:ln w="25400" cap="rnd">
+              <a:noFill/>
+              <a:round/>
+            </a:ln>
+            <a:effectLst/>
+          </c:spPr>
+          <c:marker>
+            <c:symbol val="diamond"/>
+            <c:size val="6"/>
+            <c:spPr>
+              <a:solidFill>
+                <a:schemeClr val="lt1"/>
+              </a:solidFill>
+              <a:ln w="15875">
+                <a:solidFill>
+                  <a:schemeClr val="accent2"/>
+                </a:solidFill>
+                <a:round/>
+              </a:ln>
+              <a:effectLst/>
+            </c:spPr>
+          </c:marker>
+          <c:dPt>
+            <c:idx val="3"/>
+            <c:marker>
+              <c:symbol val="diamond"/>
+              <c:size val="6"/>
+              <c:spPr>
+                <a:solidFill>
+                  <a:schemeClr val="lt1"/>
+                </a:solidFill>
+                <a:ln w="15875">
+                  <a:solidFill>
+                    <a:schemeClr val="accent2"/>
+                  </a:solidFill>
+                  <a:round/>
+                </a:ln>
+                <a:effectLst/>
+              </c:spPr>
+            </c:marker>
+            <c:bubble3D val="0"/>
+            <c:extLst>
+              <c:ext xmlns:c16="http://schemas.microsoft.com/office/drawing/2014/chart" uri="{C3380CC4-5D6E-409C-BE32-E72D297353CC}">
+                <c16:uniqueId val="{00000000-47A8-444F-B59E-B67133A96F4D}"/>
+              </c:ext>
+            </c:extLst>
+          </c:dPt>
+          <c:dLbls>
+            <c:dLbl>
+              <c:idx val="0"/>
+              <c:tx>
+                <c:rich>
+                  <a:bodyPr/>
+                  <a:lstStyle/>
+                  <a:p>
+                    <a:r>
+                      <a:rPr lang="en-US"/>
+                      <a:t>Apriori </a:t>
+                    </a:r>
+                    <a:fld id="{26295587-E4B5-4CEF-BC5B-AB890F46536E}" type="XVALUE">
+                      <a:rPr lang="en-US"/>
+                      <a:pPr/>
+                      <a:t>[X VALUE]</a:t>
+                    </a:fld>
+                    <a:r>
+                      <a:rPr lang="en-US"/>
+                      <a:t>s</a:t>
+                    </a:r>
+                  </a:p>
+                </c:rich>
+              </c:tx>
+              <c:dLblPos val="l"/>
+              <c:showLegendKey val="0"/>
+              <c:showVal val="1"/>
+              <c:showCatName val="0"/>
+              <c:showSerName val="0"/>
+              <c:showPercent val="0"/>
+              <c:showBubbleSize val="0"/>
+              <c:extLst>
+                <c:ext xmlns:c15="http://schemas.microsoft.com/office/drawing/2012/chart" uri="{CE6537A1-D6FC-4f65-9D91-7224C49458BB}">
+                  <c15:dlblFieldTable/>
+                  <c15:showDataLabelsRange val="0"/>
+                </c:ext>
+                <c:ext xmlns:c16="http://schemas.microsoft.com/office/drawing/2014/chart" uri="{C3380CC4-5D6E-409C-BE32-E72D297353CC}">
+                  <c16:uniqueId val="{00000001-47A8-444F-B59E-B67133A96F4D}"/>
+                </c:ext>
+              </c:extLst>
+            </c:dLbl>
+            <c:dLbl>
+              <c:idx val="1"/>
+              <c:tx>
+                <c:rich>
+                  <a:bodyPr/>
+                  <a:lstStyle/>
+                  <a:p>
+                    <a:r>
+                      <a:rPr lang="en-US"/>
+                      <a:t>FP-growth </a:t>
+                    </a:r>
+                    <a:fld id="{F4A7F634-C568-43AD-852D-410915C93712}" type="XVALUE">
+                      <a:rPr lang="en-US"/>
+                      <a:pPr/>
+                      <a:t>[X VALUE]</a:t>
+                    </a:fld>
+                    <a:r>
+                      <a:rPr lang="en-US"/>
+                      <a:t>s</a:t>
+                    </a:r>
+                  </a:p>
+                </c:rich>
+              </c:tx>
+              <c:dLblPos val="l"/>
+              <c:showLegendKey val="0"/>
+              <c:showVal val="1"/>
+              <c:showCatName val="0"/>
+              <c:showSerName val="0"/>
+              <c:showPercent val="0"/>
+              <c:showBubbleSize val="0"/>
+              <c:extLst>
+                <c:ext xmlns:c15="http://schemas.microsoft.com/office/drawing/2012/chart" uri="{CE6537A1-D6FC-4f65-9D91-7224C49458BB}">
+                  <c15:dlblFieldTable/>
+                  <c15:showDataLabelsRange val="0"/>
+                </c:ext>
+                <c:ext xmlns:c16="http://schemas.microsoft.com/office/drawing/2014/chart" uri="{C3380CC4-5D6E-409C-BE32-E72D297353CC}">
+                  <c16:uniqueId val="{00000002-47A8-444F-B59E-B67133A96F4D}"/>
+                </c:ext>
+              </c:extLst>
+            </c:dLbl>
+            <c:dLbl>
+              <c:idx val="2"/>
+              <c:tx>
+                <c:rich>
+                  <a:bodyPr/>
+                  <a:lstStyle/>
+                  <a:p>
+                    <a:r>
+                      <a:rPr lang="en-US" sz="800" b="0" i="0" u="none" strike="noStrike" kern="1200" baseline="0">
+                        <a:solidFill>
+                          <a:sysClr val="windowText" lastClr="000000">
+                            <a:lumMod val="75000"/>
+                            <a:lumOff val="25000"/>
+                          </a:sysClr>
+                        </a:solidFill>
+                      </a:rPr>
+                      <a:t>FP-growth </a:t>
+                    </a:r>
+                    <a:fld id="{B0F6F3E6-72CC-4B73-81B0-084011564035}" type="XVALUE">
+                      <a:rPr lang="en-US"/>
+                      <a:pPr/>
+                      <a:t>[X VALUE]</a:t>
+                    </a:fld>
+                    <a:r>
+                      <a:rPr lang="en-US"/>
+                      <a:t>s</a:t>
+                    </a:r>
+                  </a:p>
+                </c:rich>
+              </c:tx>
+              <c:dLblPos val="l"/>
+              <c:showLegendKey val="0"/>
+              <c:showVal val="1"/>
+              <c:showCatName val="0"/>
+              <c:showSerName val="0"/>
+              <c:showPercent val="0"/>
+              <c:showBubbleSize val="0"/>
+              <c:extLst>
+                <c:ext xmlns:c15="http://schemas.microsoft.com/office/drawing/2012/chart" uri="{CE6537A1-D6FC-4f65-9D91-7224C49458BB}">
+                  <c15:dlblFieldTable/>
+                  <c15:showDataLabelsRange val="0"/>
+                </c:ext>
+                <c:ext xmlns:c16="http://schemas.microsoft.com/office/drawing/2014/chart" uri="{C3380CC4-5D6E-409C-BE32-E72D297353CC}">
+                  <c16:uniqueId val="{00000003-47A8-444F-B59E-B67133A96F4D}"/>
+                </c:ext>
+              </c:extLst>
+            </c:dLbl>
+            <c:dLbl>
+              <c:idx val="3"/>
+              <c:tx>
+                <c:rich>
+                  <a:bodyPr/>
+                  <a:lstStyle/>
+                  <a:p>
+                    <a:r>
+                      <a:rPr lang="en-US"/>
+                      <a:t>Apriori </a:t>
+                    </a:r>
+                    <a:fld id="{15336A24-AB6D-4700-AEED-00BD991AB426}" type="XVALUE">
+                      <a:rPr lang="en-US"/>
+                      <a:pPr/>
+                      <a:t>[X VALUE]</a:t>
+                    </a:fld>
+                    <a:r>
+                      <a:rPr lang="en-US"/>
+                      <a:t>s</a:t>
+                    </a:r>
+                  </a:p>
+                </c:rich>
+              </c:tx>
+              <c:dLblPos val="l"/>
+              <c:showLegendKey val="0"/>
+              <c:showVal val="1"/>
+              <c:showCatName val="0"/>
+              <c:showSerName val="0"/>
+              <c:showPercent val="0"/>
+              <c:showBubbleSize val="0"/>
+              <c:extLst>
+                <c:ext xmlns:c15="http://schemas.microsoft.com/office/drawing/2012/chart" uri="{CE6537A1-D6FC-4f65-9D91-7224C49458BB}">
+                  <c15:dlblFieldTable/>
+                  <c15:showDataLabelsRange val="0"/>
+                </c:ext>
+                <c:ext xmlns:c16="http://schemas.microsoft.com/office/drawing/2014/chart" uri="{C3380CC4-5D6E-409C-BE32-E72D297353CC}">
+                  <c16:uniqueId val="{00000000-47A8-444F-B59E-B67133A96F4D}"/>
+                </c:ext>
+              </c:extLst>
+            </c:dLbl>
+            <c:spPr>
+              <a:noFill/>
+              <a:ln>
+                <a:noFill/>
+              </a:ln>
+              <a:effectLst/>
+            </c:spPr>
+            <c:txPr>
+              <a:bodyPr rot="0" spcFirstLastPara="1" vertOverflow="ellipsis" vert="horz" wrap="square" lIns="38100" tIns="19050" rIns="38100" bIns="19050" anchor="ctr" anchorCtr="1">
+                <a:spAutoFit/>
+              </a:bodyPr>
+              <a:lstStyle/>
+              <a:p>
+                <a:pPr>
+                  <a:defRPr sz="900" b="0" i="0" u="none" strike="noStrike" kern="1200" baseline="0">
+                    <a:solidFill>
+                      <a:schemeClr val="dk1">
+                        <a:lumMod val="75000"/>
+                        <a:lumOff val="25000"/>
+                      </a:schemeClr>
+                    </a:solidFill>
+                    <a:latin typeface="+mn-lt"/>
+                    <a:ea typeface="+mn-ea"/>
+                    <a:cs typeface="+mn-cs"/>
+                  </a:defRPr>
+                </a:pPr>
+                <a:endParaRPr lang="en-US"/>
+              </a:p>
+            </c:txPr>
+            <c:dLblPos val="l"/>
+            <c:showLegendKey val="0"/>
+            <c:showVal val="1"/>
+            <c:showCatName val="0"/>
+            <c:showSerName val="0"/>
+            <c:showPercent val="0"/>
+            <c:showBubbleSize val="0"/>
+            <c:showLeaderLines val="0"/>
+            <c:extLst>
+              <c:ext xmlns:c15="http://schemas.microsoft.com/office/drawing/2012/chart" uri="{CE6537A1-D6FC-4f65-9D91-7224C49458BB}">
+                <c15:showLeaderLines val="0"/>
+              </c:ext>
+            </c:extLst>
+          </c:dLbls>
+          <c:xVal>
+            <c:numRef>
+              <c:f>Sheet1!$A$2:$A$5</c:f>
+              <c:numCache>
+                <c:formatCode>General</c:formatCode>
+                <c:ptCount val="4"/>
+                <c:pt idx="0">
+                  <c:v>120</c:v>
+                </c:pt>
+                <c:pt idx="1">
+                  <c:v>45</c:v>
+                </c:pt>
+                <c:pt idx="2">
+                  <c:v>40</c:v>
+                </c:pt>
+                <c:pt idx="3">
+                  <c:v>90</c:v>
+                </c:pt>
+              </c:numCache>
+            </c:numRef>
+          </c:xVal>
+          <c:yVal>
+            <c:numRef>
+              <c:f>Sheet1!$B$2:$B$5</c:f>
+              <c:numCache>
+                <c:formatCode>General</c:formatCode>
+                <c:ptCount val="4"/>
+                <c:pt idx="0">
+                  <c:v>9832</c:v>
+                </c:pt>
+                <c:pt idx="1">
+                  <c:v>9832</c:v>
+                </c:pt>
+                <c:pt idx="2">
+                  <c:v>7502</c:v>
+                </c:pt>
+                <c:pt idx="3">
+                  <c:v>7502</c:v>
+                </c:pt>
+              </c:numCache>
+            </c:numRef>
+          </c:yVal>
+          <c:smooth val="0"/>
+          <c:extLst>
+            <c:ext xmlns:c16="http://schemas.microsoft.com/office/drawing/2014/chart" uri="{C3380CC4-5D6E-409C-BE32-E72D297353CC}">
+              <c16:uniqueId val="{00000004-47A8-444F-B59E-B67133A96F4D}"/>
+            </c:ext>
+          </c:extLst>
+        </c:ser>
+        <c:dLbls>
+          <c:showLegendKey val="0"/>
+          <c:showVal val="0"/>
+          <c:showCatName val="0"/>
+          <c:showSerName val="0"/>
+          <c:showPercent val="0"/>
+          <c:showBubbleSize val="0"/>
+        </c:dLbls>
+        <c:axId val="522467960"/>
+        <c:axId val="522469400"/>
+      </c:scatterChart>
+      <c:valAx>
+        <c:axId val="522467960"/>
+        <c:scaling>
+          <c:orientation val="minMax"/>
+        </c:scaling>
+        <c:delete val="0"/>
+        <c:axPos val="b"/>
+        <c:majorGridlines>
+          <c:spPr>
+            <a:ln w="9525" cap="flat" cmpd="sng" algn="ctr">
+              <a:solidFill>
+                <a:schemeClr val="dk1">
+                  <a:lumMod val="15000"/>
+                  <a:lumOff val="85000"/>
+                </a:schemeClr>
+              </a:solidFill>
+              <a:round/>
+            </a:ln>
+            <a:effectLst/>
+          </c:spPr>
+        </c:majorGridlines>
+        <c:numFmt formatCode="General" sourceLinked="1"/>
+        <c:majorTickMark val="none"/>
+        <c:minorTickMark val="none"/>
+        <c:tickLblPos val="nextTo"/>
+        <c:spPr>
+          <a:noFill/>
+          <a:ln w="9525" cap="flat" cmpd="sng" algn="ctr">
+            <a:solidFill>
+              <a:schemeClr val="dk1">
+                <a:lumMod val="15000"/>
+                <a:lumOff val="85000"/>
+                <a:alpha val="54000"/>
+              </a:schemeClr>
+            </a:solidFill>
+            <a:round/>
+          </a:ln>
+          <a:effectLst/>
+        </c:spPr>
+        <c:txPr>
+          <a:bodyPr rot="-60000000" spcFirstLastPara="1" vertOverflow="ellipsis" vert="horz" wrap="square" anchor="ctr" anchorCtr="1"/>
+          <a:lstStyle/>
+          <a:p>
+            <a:pPr>
+              <a:defRPr sz="900" b="0" i="0" u="none" strike="noStrike" kern="1200" baseline="0">
+                <a:solidFill>
+                  <a:schemeClr val="dk1">
+                    <a:lumMod val="65000"/>
+                    <a:lumOff val="35000"/>
+                  </a:schemeClr>
+                </a:solidFill>
+                <a:latin typeface="+mn-lt"/>
+                <a:ea typeface="+mn-ea"/>
+                <a:cs typeface="+mn-cs"/>
+              </a:defRPr>
+            </a:pPr>
+            <a:endParaRPr lang="en-US"/>
+          </a:p>
+        </c:txPr>
+        <c:crossAx val="522469400"/>
+        <c:crosses val="autoZero"/>
+        <c:crossBetween val="midCat"/>
+      </c:valAx>
+      <c:valAx>
+        <c:axId val="522469400"/>
+        <c:scaling>
+          <c:orientation val="minMax"/>
+        </c:scaling>
+        <c:delete val="0"/>
+        <c:axPos val="l"/>
+        <c:majorGridlines>
+          <c:spPr>
+            <a:ln w="9525" cap="flat" cmpd="sng" algn="ctr">
+              <a:solidFill>
+                <a:schemeClr val="dk1">
+                  <a:lumMod val="15000"/>
+                  <a:lumOff val="85000"/>
+                </a:schemeClr>
+              </a:solidFill>
+              <a:round/>
+            </a:ln>
+            <a:effectLst/>
+          </c:spPr>
+        </c:majorGridlines>
+        <c:numFmt formatCode="General" sourceLinked="1"/>
+        <c:majorTickMark val="none"/>
+        <c:minorTickMark val="none"/>
+        <c:tickLblPos val="nextTo"/>
+        <c:spPr>
+          <a:noFill/>
+          <a:ln w="9525" cap="flat" cmpd="sng" algn="ctr">
+            <a:solidFill>
+              <a:schemeClr val="dk1">
+                <a:lumMod val="15000"/>
+                <a:lumOff val="85000"/>
+                <a:alpha val="54000"/>
+              </a:schemeClr>
+            </a:solidFill>
+            <a:round/>
+          </a:ln>
+          <a:effectLst/>
+        </c:spPr>
+        <c:txPr>
+          <a:bodyPr rot="-60000000" spcFirstLastPara="1" vertOverflow="ellipsis" vert="horz" wrap="square" anchor="ctr" anchorCtr="1"/>
+          <a:lstStyle/>
+          <a:p>
+            <a:pPr>
+              <a:defRPr sz="900" b="0" i="0" u="none" strike="noStrike" kern="1200" baseline="0">
+                <a:solidFill>
+                  <a:schemeClr val="dk1">
+                    <a:lumMod val="65000"/>
+                    <a:lumOff val="35000"/>
+                  </a:schemeClr>
+                </a:solidFill>
+                <a:latin typeface="+mn-lt"/>
+                <a:ea typeface="+mn-ea"/>
+                <a:cs typeface="+mn-cs"/>
+              </a:defRPr>
+            </a:pPr>
+            <a:endParaRPr lang="en-US"/>
+          </a:p>
+        </c:txPr>
+        <c:crossAx val="522467960"/>
+        <c:crosses val="autoZero"/>
+        <c:crossBetween val="midCat"/>
+      </c:valAx>
+      <c:spPr>
+        <a:pattFill prst="ltDnDiag">
+          <a:fgClr>
+            <a:schemeClr val="dk1">
+              <a:lumMod val="15000"/>
+              <a:lumOff val="85000"/>
+            </a:schemeClr>
+          </a:fgClr>
+          <a:bgClr>
+            <a:schemeClr val="lt1"/>
+          </a:bgClr>
+        </a:pattFill>
+        <a:ln>
+          <a:noFill/>
+        </a:ln>
+        <a:effectLst/>
+      </c:spPr>
+    </c:plotArea>
+    <c:plotVisOnly val="1"/>
+    <c:dispBlanksAs val="gap"/>
+    <c:extLst>
+      <c:ext xmlns:c16r3="http://schemas.microsoft.com/office/drawing/2017/03/chart" uri="{56B9EC1D-385E-4148-901F-78D8002777C0}">
+        <c16r3:dataDisplayOptions16>
+          <c16r3:dispNaAsBlank val="1"/>
+        </c16r3:dataDisplayOptions16>
+      </c:ext>
+    </c:extLst>
+    <c:showDLblsOverMax val="0"/>
+  </c:chart>
+  <c:spPr>
+    <a:solidFill>
+      <a:schemeClr val="lt1"/>
+    </a:solidFill>
+    <a:ln w="9525" cap="flat" cmpd="sng" algn="ctr">
+      <a:solidFill>
+        <a:schemeClr val="dk1">
+          <a:lumMod val="15000"/>
+          <a:lumOff val="85000"/>
+        </a:schemeClr>
+      </a:solidFill>
+      <a:round/>
+    </a:ln>
+    <a:effectLst/>
+  </c:spPr>
+  <c:txPr>
+    <a:bodyPr/>
+    <a:lstStyle/>
+    <a:p>
+      <a:pPr>
+        <a:defRPr/>
+      </a:pPr>
+      <a:endParaRPr lang="en-US"/>
+    </a:p>
+  </c:txPr>
+  <c:externalData r:id="rId3">
+    <c:autoUpdate val="0"/>
+  </c:externalData>
+</c:chartSpace>
+</file>
+
+<file path=word/charts/colors1.xml><?xml version="1.0" encoding="utf-8"?>
+<cs:colorStyle xmlns:cs="http://schemas.microsoft.com/office/drawing/2012/chartStyle" xmlns:a="http://schemas.openxmlformats.org/drawingml/2006/main" meth="withinLinearReversed" id="22">
+  <a:schemeClr val="accent2"/>
+</cs:colorStyle>
+</file>
+
+<file path=word/charts/style1.xml><?xml version="1.0" encoding="utf-8"?>
+<cs:chartStyle xmlns:cs="http://schemas.microsoft.com/office/drawing/2012/chartStyle" xmlns:a="http://schemas.openxmlformats.org/drawingml/2006/main" id="250">
+  <cs:axisTitle>
+    <cs:lnRef idx="0"/>
+    <cs:fillRef idx="0"/>
+    <cs:effectRef idx="0"/>
+    <cs:fontRef idx="minor">
+      <a:schemeClr val="dk1">
+        <a:lumMod val="65000"/>
+        <a:lumOff val="35000"/>
+      </a:schemeClr>
+    </cs:fontRef>
+    <cs:defRPr sz="900" b="1" kern="1200"/>
+  </cs:axisTitle>
+  <cs:categoryAxis>
+    <cs:lnRef idx="0"/>
+    <cs:fillRef idx="0"/>
+    <cs:effectRef idx="0"/>
+    <cs:fontRef idx="minor">
+      <a:schemeClr val="dk1">
+        <a:lumMod val="65000"/>
+        <a:lumOff val="35000"/>
+      </a:schemeClr>
+    </cs:fontRef>
+    <cs:spPr>
+      <a:ln w="9525" cap="flat" cmpd="sng" algn="ctr">
+        <a:solidFill>
+          <a:schemeClr val="dk1">
+            <a:lumMod val="15000"/>
+            <a:lumOff val="85000"/>
+            <a:alpha val="54000"/>
+          </a:schemeClr>
+        </a:solidFill>
+        <a:round/>
+      </a:ln>
+    </cs:spPr>
+    <cs:defRPr sz="900" kern="1200" cap="none" spc="0" normalizeH="0" baseline="0"/>
+  </cs:categoryAxis>
+  <cs:chartArea>
+    <cs:lnRef idx="0"/>
+    <cs:fillRef idx="0"/>
+    <cs:effectRef idx="0"/>
+    <cs:fontRef idx="minor">
+      <a:schemeClr val="dk1"/>
+    </cs:fontRef>
+    <cs:spPr>
+      <a:solidFill>
+        <a:schemeClr val="lt1"/>
+      </a:solidFill>
+      <a:ln w="9525" cap="flat" cmpd="sng" algn="ctr">
+        <a:solidFill>
+          <a:schemeClr val="dk1">
+            <a:lumMod val="15000"/>
+            <a:lumOff val="85000"/>
+          </a:schemeClr>
+        </a:solidFill>
+        <a:round/>
+      </a:ln>
+    </cs:spPr>
+    <cs:defRPr sz="900" kern="1200"/>
+  </cs:chartArea>
+  <cs:dataLabel>
+    <cs:lnRef idx="0"/>
+    <cs:fillRef idx="0"/>
+    <cs:effectRef idx="0"/>
+    <cs:fontRef idx="minor">
+      <a:schemeClr val="dk1">
+        <a:lumMod val="75000"/>
+        <a:lumOff val="25000"/>
+      </a:schemeClr>
+    </cs:fontRef>
+    <cs:defRPr sz="900" kern="1200"/>
+  </cs:dataLabel>
+  <cs:dataLabelCallout>
+    <cs:lnRef idx="0"/>
+    <cs:fillRef idx="0"/>
+    <cs:effectRef idx="0"/>
+    <cs:fontRef idx="minor">
+      <a:schemeClr val="dk1">
+        <a:lumMod val="65000"/>
+        <a:lumOff val="35000"/>
+      </a:schemeClr>
+    </cs:fontRef>
+    <cs:spPr>
+      <a:solidFill>
+        <a:schemeClr val="lt1"/>
+      </a:solidFill>
+      <a:ln>
+        <a:solidFill>
+          <a:schemeClr val="dk1">
+            <a:lumMod val="25000"/>
+            <a:lumOff val="75000"/>
+          </a:schemeClr>
+        </a:solidFill>
+      </a:ln>
+    </cs:spPr>
+    <cs:defRPr sz="900" kern="1200"/>
+    <cs:bodyPr rot="0" spcFirstLastPara="1" vertOverflow="clip" horzOverflow="clip" vert="horz" wrap="square" lIns="36576" tIns="18288" rIns="36576" bIns="18288" anchor="ctr" anchorCtr="1">
+      <a:spAutoFit/>
+    </cs:bodyPr>
+  </cs:dataLabelCallout>
+  <cs:dataPoint>
+    <cs:lnRef idx="0"/>
+    <cs:fillRef idx="0">
+      <cs:styleClr val="auto"/>
+    </cs:fillRef>
+    <cs:effectRef idx="0"/>
+    <cs:fontRef idx="minor">
+      <a:schemeClr val="dk1"/>
+    </cs:fontRef>
+    <cs:spPr>
+      <a:solidFill>
+        <a:schemeClr val="phClr"/>
+      </a:solidFill>
+    </cs:spPr>
+  </cs:dataPoint>
+  <cs:dataPoint3D>
+    <cs:lnRef idx="0"/>
+    <cs:fillRef idx="0">
+      <cs:styleClr val="auto"/>
+    </cs:fillRef>
+    <cs:effectRef idx="0"/>
+    <cs:fontRef idx="minor">
+      <a:schemeClr val="dk1"/>
+    </cs:fontRef>
+    <cs:spPr>
+      <a:solidFill>
+        <a:schemeClr val="phClr"/>
+      </a:solidFill>
+    </cs:spPr>
+  </cs:dataPoint3D>
+  <cs:dataPointLine>
+    <cs:lnRef idx="0">
+      <cs:styleClr val="auto"/>
+    </cs:lnRef>
+    <cs:fillRef idx="0"/>
+    <cs:effectRef idx="0"/>
+    <cs:fontRef idx="minor">
+      <a:schemeClr val="tx1"/>
+    </cs:fontRef>
+    <cs:spPr>
+      <a:ln w="9525" cap="rnd">
+        <a:solidFill>
+          <a:schemeClr val="phClr">
+            <a:alpha val="50000"/>
+          </a:schemeClr>
+        </a:solidFill>
+        <a:round/>
+      </a:ln>
+    </cs:spPr>
+  </cs:dataPointLine>
+  <cs:dataPointMarker>
+    <cs:lnRef idx="0">
+      <cs:styleClr val="auto"/>
+    </cs:lnRef>
+    <cs:fillRef idx="0">
+      <cs:styleClr val="auto"/>
+    </cs:fillRef>
+    <cs:effectRef idx="0"/>
+    <cs:fontRef idx="minor">
+      <a:schemeClr val="dk1"/>
+    </cs:fontRef>
+    <cs:spPr>
+      <a:solidFill>
+        <a:schemeClr val="lt1"/>
+      </a:solidFill>
+      <a:ln w="15875">
+        <a:solidFill>
+          <a:schemeClr val="phClr"/>
+        </a:solidFill>
+        <a:round/>
+      </a:ln>
+    </cs:spPr>
+  </cs:dataPointMarker>
+  <cs:dataPointMarkerLayout size="6"/>
+  <cs:dataPointWireframe>
+    <cs:lnRef idx="0">
+      <cs:styleClr val="auto"/>
+    </cs:lnRef>
+    <cs:fillRef idx="0"/>
+    <cs:effectRef idx="0"/>
+    <cs:fontRef idx="minor">
+      <a:schemeClr val="dk1"/>
+    </cs:fontRef>
+    <cs:spPr>
+      <a:ln w="9525" cap="rnd">
+        <a:solidFill>
+          <a:schemeClr val="phClr"/>
+        </a:solidFill>
+        <a:round/>
+      </a:ln>
+    </cs:spPr>
+  </cs:dataPointWireframe>
+  <cs:dataTable>
+    <cs:lnRef idx="0"/>
+    <cs:fillRef idx="0"/>
+    <cs:effectRef idx="0"/>
+    <cs:fontRef idx="minor">
+      <a:schemeClr val="dk1">
+        <a:lumMod val="65000"/>
+        <a:lumOff val="35000"/>
+      </a:schemeClr>
+    </cs:fontRef>
+    <cs:spPr>
+      <a:ln w="9525" cap="flat" cmpd="sng" algn="ctr">
+        <a:solidFill>
+          <a:schemeClr val="dk1">
+            <a:lumMod val="15000"/>
+            <a:lumOff val="85000"/>
+          </a:schemeClr>
+        </a:solidFill>
+        <a:round/>
+      </a:ln>
+    </cs:spPr>
+    <cs:defRPr sz="800" kern="1200"/>
+  </cs:dataTable>
+  <cs:downBar>
+    <cs:lnRef idx="0"/>
+    <cs:fillRef idx="0"/>
+    <cs:effectRef idx="0"/>
+    <cs:fontRef idx="minor">
+      <a:schemeClr val="dk1"/>
+    </cs:fontRef>
+    <cs:spPr>
+      <a:solidFill>
+        <a:schemeClr val="dk1">
+          <a:lumMod val="75000"/>
+          <a:lumOff val="25000"/>
+        </a:schemeClr>
+      </a:solidFill>
+      <a:ln w="9525" cap="flat" cmpd="sng" algn="ctr">
+        <a:solidFill>
+          <a:schemeClr val="dk1">
+            <a:lumMod val="50000"/>
+            <a:lumOff val="50000"/>
+          </a:schemeClr>
+        </a:solidFill>
+        <a:round/>
+      </a:ln>
+    </cs:spPr>
+  </cs:downBar>
+  <cs:dropLine>
+    <cs:lnRef idx="0"/>
+    <cs:fillRef idx="0"/>
+    <cs:effectRef idx="0"/>
+    <cs:fontRef idx="minor">
+      <a:schemeClr val="dk1"/>
+    </cs:fontRef>
+    <cs:spPr>
+      <a:ln w="9525" cap="flat" cmpd="sng" algn="ctr">
+        <a:solidFill>
+          <a:schemeClr val="dk1">
+            <a:lumMod val="35000"/>
+            <a:lumOff val="65000"/>
+          </a:schemeClr>
+        </a:solidFill>
+        <a:round/>
+      </a:ln>
+    </cs:spPr>
+  </cs:dropLine>
+  <cs:errorBar>
+    <cs:lnRef idx="0"/>
+    <cs:fillRef idx="0"/>
+    <cs:effectRef idx="0"/>
+    <cs:fontRef idx="minor">
+      <a:schemeClr val="dk1"/>
+    </cs:fontRef>
+    <cs:spPr>
+      <a:ln w="9525" cap="flat" cmpd="sng" algn="ctr">
+        <a:solidFill>
+          <a:schemeClr val="dk1">
+            <a:lumMod val="50000"/>
+            <a:lumOff val="50000"/>
+          </a:schemeClr>
+        </a:solidFill>
+        <a:round/>
+      </a:ln>
+    </cs:spPr>
+  </cs:errorBar>
+  <cs:floor>
+    <cs:lnRef idx="0"/>
+    <cs:fillRef idx="0"/>
+    <cs:effectRef idx="0"/>
+    <cs:fontRef idx="minor">
+      <a:schemeClr val="dk1"/>
+    </cs:fontRef>
+    <cs:spPr>
+      <a:pattFill prst="ltDnDiag">
+        <a:fgClr>
+          <a:schemeClr val="dk1">
+            <a:lumMod val="15000"/>
+            <a:lumOff val="85000"/>
+          </a:schemeClr>
+        </a:fgClr>
+        <a:bgClr>
+          <a:schemeClr val="lt1"/>
+        </a:bgClr>
+      </a:pattFill>
+    </cs:spPr>
+  </cs:floor>
+  <cs:gridlineMajor>
+    <cs:lnRef idx="0"/>
+    <cs:fillRef idx="0"/>
+    <cs:effectRef idx="0"/>
+    <cs:fontRef idx="minor">
+      <a:schemeClr val="dk1"/>
+    </cs:fontRef>
+    <cs:spPr>
+      <a:ln w="9525" cap="flat" cmpd="sng" algn="ctr">
+        <a:solidFill>
+          <a:schemeClr val="dk1">
+            <a:lumMod val="15000"/>
+            <a:lumOff val="85000"/>
+          </a:schemeClr>
+        </a:solidFill>
+        <a:round/>
+      </a:ln>
+    </cs:spPr>
+  </cs:gridlineMajor>
+  <cs:gridlineMinor>
+    <cs:lnRef idx="0"/>
+    <cs:fillRef idx="0"/>
+    <cs:effectRef idx="0"/>
+    <cs:fontRef idx="minor">
+      <a:schemeClr val="dk1"/>
+    </cs:fontRef>
+    <cs:spPr>
+      <a:ln w="9525" cap="flat" cmpd="sng" algn="ctr">
+        <a:solidFill>
+          <a:schemeClr val="dk1">
+            <a:lumMod val="15000"/>
+            <a:lumOff val="85000"/>
+          </a:schemeClr>
+        </a:solidFill>
+        <a:round/>
+      </a:ln>
+    </cs:spPr>
+  </cs:gridlineMinor>
+  <cs:hiLoLine>
+    <cs:lnRef idx="0"/>
+    <cs:fillRef idx="0"/>
+    <cs:effectRef idx="0"/>
+    <cs:fontRef idx="minor">
+      <a:schemeClr val="dk1"/>
+    </cs:fontRef>
+    <cs:spPr>
+      <a:ln w="9525" cap="flat" cmpd="sng" algn="ctr">
+        <a:solidFill>
+          <a:schemeClr val="dk1">
+            <a:lumMod val="35000"/>
+            <a:lumOff val="65000"/>
+          </a:schemeClr>
+        </a:solidFill>
+        <a:round/>
+      </a:ln>
+    </cs:spPr>
+  </cs:hiLoLine>
+  <cs:leaderLine>
+    <cs:lnRef idx="0"/>
+    <cs:fillRef idx="0"/>
+    <cs:effectRef idx="0"/>
+    <cs:fontRef idx="minor">
+      <a:schemeClr val="dk1"/>
+    </cs:fontRef>
+    <cs:spPr>
+      <a:ln w="9525" cap="flat" cmpd="sng" algn="ctr">
+        <a:solidFill>
+          <a:schemeClr val="dk1">
+            <a:lumMod val="35000"/>
+            <a:lumOff val="65000"/>
+          </a:schemeClr>
+        </a:solidFill>
+        <a:round/>
+      </a:ln>
+    </cs:spPr>
+  </cs:leaderLine>
+  <cs:legend>
+    <cs:lnRef idx="0"/>
+    <cs:fillRef idx="0"/>
+    <cs:effectRef idx="0"/>
+    <cs:fontRef idx="minor">
+      <a:schemeClr val="dk1">
+        <a:lumMod val="65000"/>
+        <a:lumOff val="35000"/>
+      </a:schemeClr>
+    </cs:fontRef>
+    <cs:defRPr sz="900" kern="1200"/>
+  </cs:legend>
+  <cs:plotArea>
+    <cs:lnRef idx="0"/>
+    <cs:fillRef idx="0"/>
+    <cs:effectRef idx="0"/>
+    <cs:fontRef idx="minor">
+      <a:schemeClr val="dk1"/>
+    </cs:fontRef>
+    <cs:spPr>
+      <a:pattFill prst="ltDnDiag">
+        <a:fgClr>
+          <a:schemeClr val="dk1">
+            <a:lumMod val="15000"/>
+            <a:lumOff val="85000"/>
+          </a:schemeClr>
+        </a:fgClr>
+        <a:bgClr>
+          <a:schemeClr val="lt1"/>
+        </a:bgClr>
+      </a:pattFill>
+    </cs:spPr>
+  </cs:plotArea>
+  <cs:plotArea3D>
+    <cs:lnRef idx="0"/>
+    <cs:fillRef idx="0"/>
+    <cs:effectRef idx="0"/>
+    <cs:fontRef idx="minor">
+      <a:schemeClr val="dk1"/>
+    </cs:fontRef>
+    <cs:spPr>
+      <a:solidFill>
+        <a:schemeClr val="lt1"/>
+      </a:solidFill>
+    </cs:spPr>
+  </cs:plotArea3D>
+  <cs:seriesAxis>
+    <cs:lnRef idx="0"/>
+    <cs:fillRef idx="0"/>
+    <cs:effectRef idx="0"/>
+    <cs:fontRef idx="minor">
+      <a:schemeClr val="dk1">
+        <a:lumMod val="65000"/>
+        <a:lumOff val="35000"/>
+      </a:schemeClr>
+    </cs:fontRef>
+    <cs:spPr>
+      <a:ln w="9525" cap="flat" cmpd="sng" algn="ctr">
+        <a:solidFill>
+          <a:schemeClr val="dk1">
+            <a:lumMod val="15000"/>
+            <a:lumOff val="85000"/>
+            <a:alpha val="54000"/>
+          </a:schemeClr>
+        </a:solidFill>
+        <a:round/>
+      </a:ln>
+    </cs:spPr>
+    <cs:defRPr sz="900" kern="1200"/>
+  </cs:seriesAxis>
+  <cs:seriesLine>
+    <cs:lnRef idx="0"/>
+    <cs:fillRef idx="0"/>
+    <cs:effectRef idx="0"/>
+    <cs:fontRef idx="minor">
+      <a:schemeClr val="dk1"/>
+    </cs:fontRef>
+    <cs:spPr>
+      <a:ln w="9525" cap="flat" cmpd="sng" algn="ctr">
+        <a:solidFill>
+          <a:schemeClr val="dk1">
+            <a:lumMod val="35000"/>
+            <a:lumOff val="65000"/>
+          </a:schemeClr>
+        </a:solidFill>
+        <a:round/>
+      </a:ln>
+    </cs:spPr>
+  </cs:seriesLine>
+  <cs:title>
+    <cs:lnRef idx="0"/>
+    <cs:fillRef idx="0"/>
+    <cs:effectRef idx="0"/>
+    <cs:fontRef idx="major">
+      <a:schemeClr val="dk1">
+        <a:lumMod val="50000"/>
+        <a:lumOff val="50000"/>
+      </a:schemeClr>
+    </cs:fontRef>
+    <cs:defRPr sz="1600" b="1" kern="1200" cap="none" spc="0" normalizeH="0" baseline="0"/>
+  </cs:title>
+  <cs:trendline>
+    <cs:lnRef idx="0">
+      <cs:styleClr val="auto"/>
+    </cs:lnRef>
+    <cs:fillRef idx="0"/>
+    <cs:effectRef idx="0"/>
+    <cs:fontRef idx="minor">
+      <a:schemeClr val="dk1"/>
+    </cs:fontRef>
+    <cs:spPr>
+      <a:ln w="19050" cap="rnd">
+        <a:solidFill>
+          <a:schemeClr val="phClr"/>
+        </a:solidFill>
+      </a:ln>
+    </cs:spPr>
+  </cs:trendline>
+  <cs:trendlineLabel>
+    <cs:lnRef idx="0"/>
+    <cs:fillRef idx="0"/>
+    <cs:effectRef idx="0"/>
+    <cs:fontRef idx="minor">
+      <a:schemeClr val="dk1">
+        <a:lumMod val="65000"/>
+        <a:lumOff val="35000"/>
+      </a:schemeClr>
+    </cs:fontRef>
+    <cs:defRPr sz="900" kern="1200"/>
+  </cs:trendlineLabel>
+  <cs:upBar>
+    <cs:lnRef idx="0"/>
+    <cs:fillRef idx="0"/>
+    <cs:effectRef idx="0"/>
+    <cs:fontRef idx="minor">
+      <a:schemeClr val="dk1"/>
+    </cs:fontRef>
+    <cs:spPr>
+      <a:solidFill>
+        <a:schemeClr val="lt1"/>
+      </a:solidFill>
+      <a:ln w="9525" cap="flat" cmpd="sng" algn="ctr">
+        <a:solidFill>
+          <a:schemeClr val="dk1">
+            <a:lumMod val="50000"/>
+            <a:lumOff val="50000"/>
+          </a:schemeClr>
+        </a:solidFill>
+        <a:round/>
+      </a:ln>
+    </cs:spPr>
+  </cs:upBar>
+  <cs:valueAxis>
+    <cs:lnRef idx="0"/>
+    <cs:fillRef idx="0"/>
+    <cs:effectRef idx="0"/>
+    <cs:fontRef idx="minor">
+      <a:schemeClr val="dk1">
+        <a:lumMod val="65000"/>
+        <a:lumOff val="35000"/>
+      </a:schemeClr>
+    </cs:fontRef>
+    <cs:spPr>
+      <a:ln w="9525" cap="flat" cmpd="sng" algn="ctr">
+        <a:solidFill>
+          <a:schemeClr val="dk1">
+            <a:lumMod val="15000"/>
+            <a:lumOff val="85000"/>
+            <a:alpha val="54000"/>
+          </a:schemeClr>
+        </a:solidFill>
+        <a:round/>
+      </a:ln>
+    </cs:spPr>
+    <cs:defRPr sz="900" kern="1200"/>
+  </cs:valueAxis>
+  <cs:wall>
+    <cs:lnRef idx="0"/>
+    <cs:fillRef idx="0"/>
+    <cs:effectRef idx="0"/>
+    <cs:fontRef idx="minor">
+      <a:schemeClr val="dk1"/>
+    </cs:fontRef>
+    <cs:spPr>
+      <a:pattFill prst="ltDnDiag">
+        <a:fgClr>
+          <a:schemeClr val="dk1">
+            <a:lumMod val="15000"/>
+            <a:lumOff val="85000"/>
+          </a:schemeClr>
+        </a:fgClr>
+        <a:bgClr>
+          <a:schemeClr val="lt1"/>
+        </a:bgClr>
+      </a:pattFill>
+    </cs:spPr>
+  </cs:wall>
+</cs:chartStyle>
 </file>
 
 <file path=word/theme/theme1.xml><?xml version="1.0" encoding="utf-8"?>
